--- a/last_sprawko.docx
+++ b/last_sprawko.docx
@@ -7,9 +7,9 @@
         <w:spacing w:before="100" w:beforeAutospacing="1" w:after="100" w:afterAutospacing="1" w:line="240" w:lineRule="auto"/>
         <w:rPr>
           <w:rFonts w:ascii="Times New Roman" w:eastAsia="Times New Roman" w:hAnsi="Times New Roman" w:cs="Times New Roman"/>
-          <w:kern w:val="0"/>
-          <w:lang w:val="pl-PL"/>
-          <w14:ligatures w14:val="none"/>
+          <w:sz w:val="24"/>
+          <w:szCs w:val="24"/>
+          <w:lang w:val="pl-PL"/>
         </w:rPr>
       </w:pPr>
       <w:r>
@@ -17,9 +17,9 @@
           <w:rFonts w:ascii="Times New Roman" w:eastAsia="Times New Roman" w:hAnsi="Times New Roman" w:cs="Times New Roman"/>
           <w:b/>
           <w:bCs/>
-          <w:kern w:val="0"/>
-          <w:lang w:val="pl-PL"/>
-          <w14:ligatures w14:val="none"/>
+          <w:sz w:val="24"/>
+          <w:szCs w:val="24"/>
+          <w:lang w:val="pl-PL"/>
         </w:rPr>
         <w:t>Sprawozdanie z Analizy Projektu Systemu "Marketplace"</w:t>
       </w:r>
@@ -29,9 +29,9 @@
         <w:spacing w:before="100" w:beforeAutospacing="1" w:after="100" w:afterAutospacing="1" w:line="240" w:lineRule="auto"/>
         <w:rPr>
           <w:rFonts w:ascii="Times New Roman" w:eastAsia="Times New Roman" w:hAnsi="Times New Roman" w:cs="Times New Roman"/>
-          <w:kern w:val="0"/>
-          <w:lang w:val="pl-PL"/>
-          <w14:ligatures w14:val="none"/>
+          <w:sz w:val="24"/>
+          <w:szCs w:val="24"/>
+          <w:lang w:val="pl-PL"/>
         </w:rPr>
       </w:pPr>
       <w:r>
@@ -39,9 +39,9 @@
           <w:rFonts w:ascii="Times New Roman" w:eastAsia="Times New Roman" w:hAnsi="Times New Roman" w:cs="Times New Roman"/>
           <w:b/>
           <w:bCs/>
-          <w:kern w:val="0"/>
-          <w:lang w:val="pl-PL"/>
-          <w14:ligatures w14:val="none"/>
+          <w:sz w:val="24"/>
+          <w:szCs w:val="24"/>
+          <w:lang w:val="pl-PL"/>
         </w:rPr>
         <w:t>1. Wstęp</w:t>
       </w:r>
@@ -51,17 +51,17 @@
         <w:spacing w:before="100" w:beforeAutospacing="1" w:after="100" w:afterAutospacing="1" w:line="240" w:lineRule="auto"/>
         <w:rPr>
           <w:rFonts w:ascii="Times New Roman" w:eastAsia="Times New Roman" w:hAnsi="Times New Roman" w:cs="Times New Roman"/>
-          <w:kern w:val="0"/>
-          <w:lang w:val="pl-PL"/>
-          <w14:ligatures w14:val="none"/>
-        </w:rPr>
-      </w:pPr>
-      <w:r>
-        <w:rPr>
-          <w:rFonts w:ascii="Times New Roman" w:eastAsia="Times New Roman" w:hAnsi="Times New Roman" w:cs="Times New Roman"/>
-          <w:kern w:val="0"/>
-          <w:lang w:val="pl-PL"/>
-          <w14:ligatures w14:val="none"/>
+          <w:sz w:val="24"/>
+          <w:szCs w:val="24"/>
+          <w:lang w:val="pl-PL"/>
+        </w:rPr>
+      </w:pPr>
+      <w:r>
+        <w:rPr>
+          <w:rFonts w:ascii="Times New Roman" w:eastAsia="Times New Roman" w:hAnsi="Times New Roman" w:cs="Times New Roman"/>
+          <w:sz w:val="24"/>
+          <w:szCs w:val="24"/>
+          <w:lang w:val="pl-PL"/>
         </w:rPr>
         <w:t>Niniejsze sprawozdanie przedstawia analizę projektu diagramu klas UML systemu "Marketplace". Celem analizy jest identyfikacja kluczowych komponentów, relacji, zastosowanych wzorców projektowych oraz ocena projektu pod kątem wybranych zasad dobrego projektowania oprogramowania i potencjalnych antywzorców.</w:t>
       </w:r>
@@ -71,9 +71,9 @@
         <w:spacing w:before="100" w:beforeAutospacing="1" w:after="100" w:afterAutospacing="1" w:line="240" w:lineRule="auto"/>
         <w:rPr>
           <w:rFonts w:ascii="Times New Roman" w:eastAsia="Times New Roman" w:hAnsi="Times New Roman" w:cs="Times New Roman"/>
-          <w:kern w:val="0"/>
-          <w:lang w:val="pl-PL"/>
-          <w14:ligatures w14:val="none"/>
+          <w:sz w:val="24"/>
+          <w:szCs w:val="24"/>
+          <w:lang w:val="pl-PL"/>
         </w:rPr>
       </w:pPr>
       <w:r>
@@ -81,9 +81,9 @@
           <w:rFonts w:ascii="Times New Roman" w:eastAsia="Times New Roman" w:hAnsi="Times New Roman" w:cs="Times New Roman"/>
           <w:b/>
           <w:bCs/>
-          <w:kern w:val="0"/>
-          <w:lang w:val="pl-PL"/>
-          <w14:ligatures w14:val="none"/>
+          <w:sz w:val="24"/>
+          <w:szCs w:val="24"/>
+          <w:lang w:val="pl-PL"/>
         </w:rPr>
         <w:t>2. Opis Diagramu UML</w:t>
       </w:r>
@@ -93,17 +93,17 @@
         <w:spacing w:before="100" w:beforeAutospacing="1" w:after="100" w:afterAutospacing="1" w:line="240" w:lineRule="auto"/>
         <w:rPr>
           <w:rFonts w:ascii="Times New Roman" w:eastAsia="Times New Roman" w:hAnsi="Times New Roman" w:cs="Times New Roman"/>
-          <w:kern w:val="0"/>
-          <w:lang w:val="pl-PL"/>
-          <w14:ligatures w14:val="none"/>
-        </w:rPr>
-      </w:pPr>
-      <w:r>
-        <w:rPr>
-          <w:rFonts w:ascii="Times New Roman" w:eastAsia="Times New Roman" w:hAnsi="Times New Roman" w:cs="Times New Roman"/>
-          <w:kern w:val="0"/>
-          <w:lang w:val="pl-PL"/>
-          <w14:ligatures w14:val="none"/>
+          <w:sz w:val="24"/>
+          <w:szCs w:val="24"/>
+          <w:lang w:val="pl-PL"/>
+        </w:rPr>
+      </w:pPr>
+      <w:r>
+        <w:rPr>
+          <w:rFonts w:ascii="Times New Roman" w:eastAsia="Times New Roman" w:hAnsi="Times New Roman" w:cs="Times New Roman"/>
+          <w:sz w:val="24"/>
+          <w:szCs w:val="24"/>
+          <w:lang w:val="pl-PL"/>
         </w:rPr>
         <w:t xml:space="preserve">Przedstawiony diagram UML opisuje architekturę systemu typu </w:t>
       </w:r>
@@ -111,9 +111,9 @@
       <w:r>
         <w:rPr>
           <w:rFonts w:ascii="Times New Roman" w:eastAsia="Times New Roman" w:hAnsi="Times New Roman" w:cs="Times New Roman"/>
-          <w:kern w:val="0"/>
-          <w:lang w:val="pl-PL"/>
-          <w14:ligatures w14:val="none"/>
+          <w:sz w:val="24"/>
+          <w:szCs w:val="24"/>
+          <w:lang w:val="pl-PL"/>
         </w:rPr>
         <w:t>marketplace</w:t>
       </w:r>
@@ -121,9 +121,9 @@
       <w:r>
         <w:rPr>
           <w:rFonts w:ascii="Times New Roman" w:eastAsia="Times New Roman" w:hAnsi="Times New Roman" w:cs="Times New Roman"/>
-          <w:kern w:val="0"/>
-          <w:lang w:val="pl-PL"/>
-          <w14:ligatures w14:val="none"/>
+          <w:sz w:val="24"/>
+          <w:szCs w:val="24"/>
+          <w:lang w:val="pl-PL"/>
         </w:rPr>
         <w:t xml:space="preserve">. Główne zidentyfikowane moduły funkcjonalne obejmują zarządzanie użytkownikami (w tym różne typy użytkowników jak </w:t>
       </w:r>
@@ -131,11 +131,9 @@
       <w:r>
         <w:rPr>
           <w:rFonts w:ascii="Courier New" w:eastAsia="Times New Roman" w:hAnsi="Courier New" w:cs="Courier New"/>
-          <w:kern w:val="0"/>
-          <w:sz w:val="20"/>
-          <w:szCs w:val="20"/>
-          <w:lang w:val="pl-PL"/>
-          <w14:ligatures w14:val="none"/>
+          <w:sz w:val="20"/>
+          <w:szCs w:val="20"/>
+          <w:lang w:val="pl-PL"/>
         </w:rPr>
         <w:t>AdminUser</w:t>
       </w:r>
@@ -143,9 +141,9 @@
       <w:r>
         <w:rPr>
           <w:rFonts w:ascii="Times New Roman" w:eastAsia="Times New Roman" w:hAnsi="Times New Roman" w:cs="Times New Roman"/>
-          <w:kern w:val="0"/>
-          <w:lang w:val="pl-PL"/>
-          <w14:ligatures w14:val="none"/>
+          <w:sz w:val="24"/>
+          <w:szCs w:val="24"/>
+          <w:lang w:val="pl-PL"/>
         </w:rPr>
         <w:t xml:space="preserve">, </w:t>
       </w:r>
@@ -153,11 +151,9 @@
       <w:r>
         <w:rPr>
           <w:rFonts w:ascii="Courier New" w:eastAsia="Times New Roman" w:hAnsi="Courier New" w:cs="Courier New"/>
-          <w:kern w:val="0"/>
-          <w:sz w:val="20"/>
-          <w:szCs w:val="20"/>
-          <w:lang w:val="pl-PL"/>
-          <w14:ligatures w14:val="none"/>
+          <w:sz w:val="20"/>
+          <w:szCs w:val="20"/>
+          <w:lang w:val="pl-PL"/>
         </w:rPr>
         <w:t>SellerUser</w:t>
       </w:r>
@@ -165,9 +161,9 @@
       <w:r>
         <w:rPr>
           <w:rFonts w:ascii="Times New Roman" w:eastAsia="Times New Roman" w:hAnsi="Times New Roman" w:cs="Times New Roman"/>
-          <w:kern w:val="0"/>
-          <w:lang w:val="pl-PL"/>
-          <w14:ligatures w14:val="none"/>
+          <w:sz w:val="24"/>
+          <w:szCs w:val="24"/>
+          <w:lang w:val="pl-PL"/>
         </w:rPr>
         <w:t xml:space="preserve">, </w:t>
       </w:r>
@@ -175,11 +171,9 @@
       <w:r>
         <w:rPr>
           <w:rFonts w:ascii="Courier New" w:eastAsia="Times New Roman" w:hAnsi="Courier New" w:cs="Courier New"/>
-          <w:kern w:val="0"/>
-          <w:sz w:val="20"/>
-          <w:szCs w:val="20"/>
-          <w:lang w:val="pl-PL"/>
-          <w14:ligatures w14:val="none"/>
+          <w:sz w:val="20"/>
+          <w:szCs w:val="20"/>
+          <w:lang w:val="pl-PL"/>
         </w:rPr>
         <w:t>BuyerUser</w:t>
       </w:r>
@@ -187,9 +181,9 @@
       <w:r>
         <w:rPr>
           <w:rFonts w:ascii="Times New Roman" w:eastAsia="Times New Roman" w:hAnsi="Times New Roman" w:cs="Times New Roman"/>
-          <w:kern w:val="0"/>
-          <w:lang w:val="pl-PL"/>
-          <w14:ligatures w14:val="none"/>
+          <w:sz w:val="24"/>
+          <w:szCs w:val="24"/>
+          <w:lang w:val="pl-PL"/>
         </w:rPr>
         <w:t xml:space="preserve"> oraz ich tworzenie za pomocą fabryk), zarządzanie przedmiotami (</w:t>
       </w:r>
@@ -197,11 +191,9 @@
       <w:r>
         <w:rPr>
           <w:rFonts w:ascii="Courier New" w:eastAsia="Times New Roman" w:hAnsi="Courier New" w:cs="Courier New"/>
-          <w:kern w:val="0"/>
-          <w:sz w:val="20"/>
-          <w:szCs w:val="20"/>
-          <w:lang w:val="pl-PL"/>
-          <w14:ligatures w14:val="none"/>
+          <w:sz w:val="20"/>
+          <w:szCs w:val="20"/>
+          <w:lang w:val="pl-PL"/>
         </w:rPr>
         <w:t>Item</w:t>
       </w:r>
@@ -209,9 +201,9 @@
       <w:r>
         <w:rPr>
           <w:rFonts w:ascii="Times New Roman" w:eastAsia="Times New Roman" w:hAnsi="Times New Roman" w:cs="Times New Roman"/>
-          <w:kern w:val="0"/>
-          <w:lang w:val="pl-PL"/>
-          <w14:ligatures w14:val="none"/>
+          <w:sz w:val="24"/>
+          <w:szCs w:val="24"/>
+          <w:lang w:val="pl-PL"/>
         </w:rPr>
         <w:t>), obsługę transakcji (</w:t>
       </w:r>
@@ -219,11 +211,9 @@
       <w:r>
         <w:rPr>
           <w:rFonts w:ascii="Courier New" w:eastAsia="Times New Roman" w:hAnsi="Courier New" w:cs="Courier New"/>
-          <w:kern w:val="0"/>
-          <w:sz w:val="20"/>
-          <w:szCs w:val="20"/>
-          <w:lang w:val="pl-PL"/>
-          <w14:ligatures w14:val="none"/>
+          <w:sz w:val="20"/>
+          <w:szCs w:val="20"/>
+          <w:lang w:val="pl-PL"/>
         </w:rPr>
         <w:t>Transaction</w:t>
       </w:r>
@@ -231,9 +221,9 @@
       <w:r>
         <w:rPr>
           <w:rFonts w:ascii="Times New Roman" w:eastAsia="Times New Roman" w:hAnsi="Times New Roman" w:cs="Times New Roman"/>
-          <w:kern w:val="0"/>
-          <w:lang w:val="pl-PL"/>
-          <w14:ligatures w14:val="none"/>
+          <w:sz w:val="24"/>
+          <w:szCs w:val="24"/>
+          <w:lang w:val="pl-PL"/>
         </w:rPr>
         <w:t>) oraz spory (</w:t>
       </w:r>
@@ -241,11 +231,9 @@
       <w:r>
         <w:rPr>
           <w:rFonts w:ascii="Courier New" w:eastAsia="Times New Roman" w:hAnsi="Courier New" w:cs="Courier New"/>
-          <w:kern w:val="0"/>
-          <w:sz w:val="20"/>
-          <w:szCs w:val="20"/>
-          <w:lang w:val="pl-PL"/>
-          <w14:ligatures w14:val="none"/>
+          <w:sz w:val="20"/>
+          <w:szCs w:val="20"/>
+          <w:lang w:val="pl-PL"/>
         </w:rPr>
         <w:t>Dispute</w:t>
       </w:r>
@@ -253,9 +241,9 @@
       <w:r>
         <w:rPr>
           <w:rFonts w:ascii="Times New Roman" w:eastAsia="Times New Roman" w:hAnsi="Times New Roman" w:cs="Times New Roman"/>
-          <w:kern w:val="0"/>
-          <w:lang w:val="pl-PL"/>
-          <w14:ligatures w14:val="none"/>
+          <w:sz w:val="24"/>
+          <w:szCs w:val="24"/>
+          <w:lang w:val="pl-PL"/>
         </w:rPr>
         <w:t xml:space="preserve">). Centralnym punktem interakcji z systemem wydaje się być klasa </w:t>
       </w:r>
@@ -263,11 +251,9 @@
       <w:r>
         <w:rPr>
           <w:rFonts w:ascii="Courier New" w:eastAsia="Times New Roman" w:hAnsi="Courier New" w:cs="Courier New"/>
-          <w:kern w:val="0"/>
-          <w:sz w:val="20"/>
-          <w:szCs w:val="20"/>
-          <w:lang w:val="pl-PL"/>
-          <w14:ligatures w14:val="none"/>
+          <w:sz w:val="20"/>
+          <w:szCs w:val="20"/>
+          <w:lang w:val="pl-PL"/>
         </w:rPr>
         <w:t>MarketplaceFacade</w:t>
       </w:r>
@@ -275,9 +261,9 @@
       <w:r>
         <w:rPr>
           <w:rFonts w:ascii="Times New Roman" w:eastAsia="Times New Roman" w:hAnsi="Times New Roman" w:cs="Times New Roman"/>
-          <w:kern w:val="0"/>
-          <w:lang w:val="pl-PL"/>
-          <w14:ligatures w14:val="none"/>
+          <w:sz w:val="24"/>
+          <w:szCs w:val="24"/>
+          <w:lang w:val="pl-PL"/>
         </w:rPr>
         <w:t>, upraszczająca dostęp do jego funkcjonalności.</w:t>
       </w:r>
@@ -287,17 +273,17 @@
         <w:spacing w:before="100" w:beforeAutospacing="1" w:after="100" w:afterAutospacing="1" w:line="240" w:lineRule="auto"/>
         <w:rPr>
           <w:rFonts w:ascii="Times New Roman" w:eastAsia="Times New Roman" w:hAnsi="Times New Roman" w:cs="Times New Roman"/>
-          <w:kern w:val="0"/>
-          <w:lang w:val="pl-PL"/>
-          <w14:ligatures w14:val="none"/>
-        </w:rPr>
-      </w:pPr>
-      <w:r>
-        <w:rPr>
-          <w:rFonts w:ascii="Times New Roman" w:eastAsia="Times New Roman" w:hAnsi="Times New Roman" w:cs="Times New Roman"/>
-          <w:kern w:val="0"/>
-          <w:lang w:val="pl-PL"/>
-          <w14:ligatures w14:val="none"/>
+          <w:sz w:val="24"/>
+          <w:szCs w:val="24"/>
+          <w:lang w:val="pl-PL"/>
+        </w:rPr>
+      </w:pPr>
+      <w:r>
+        <w:rPr>
+          <w:rFonts w:ascii="Times New Roman" w:eastAsia="Times New Roman" w:hAnsi="Times New Roman" w:cs="Times New Roman"/>
+          <w:sz w:val="24"/>
+          <w:szCs w:val="24"/>
+          <w:lang w:val="pl-PL"/>
         </w:rPr>
         <w:t>W projekcie zidentyfikowano zastosowanie następujących wzorców projektowych:</w:t>
       </w:r>
@@ -306,14 +292,14 @@
       <w:pPr>
         <w:numPr>
           <w:ilvl w:val="0"/>
-          <w:numId w:val="1"/>
+          <w:numId w:val="3"/>
         </w:numPr>
         <w:spacing w:before="100" w:beforeAutospacing="1" w:after="100" w:afterAutospacing="1" w:line="240" w:lineRule="auto"/>
         <w:rPr>
           <w:rFonts w:ascii="Times New Roman" w:eastAsia="Times New Roman" w:hAnsi="Times New Roman" w:cs="Times New Roman"/>
-          <w:kern w:val="0"/>
-          <w:lang w:val="pl-PL"/>
-          <w14:ligatures w14:val="none"/>
+          <w:sz w:val="24"/>
+          <w:szCs w:val="24"/>
+          <w:lang w:val="pl-PL"/>
         </w:rPr>
       </w:pPr>
       <w:r>
@@ -321,9 +307,9 @@
           <w:rFonts w:ascii="Times New Roman" w:eastAsia="Times New Roman" w:hAnsi="Times New Roman" w:cs="Times New Roman"/>
           <w:b/>
           <w:bCs/>
-          <w:kern w:val="0"/>
-          <w:lang w:val="pl-PL"/>
-          <w14:ligatures w14:val="none"/>
+          <w:sz w:val="24"/>
+          <w:szCs w:val="24"/>
+          <w:lang w:val="pl-PL"/>
         </w:rPr>
         <w:t>Fasada (</w:t>
       </w:r>
@@ -333,9 +319,9 @@
           <w:rFonts w:ascii="Times New Roman" w:eastAsia="Times New Roman" w:hAnsi="Times New Roman" w:cs="Times New Roman"/>
           <w:b/>
           <w:bCs/>
-          <w:kern w:val="0"/>
-          <w:lang w:val="pl-PL"/>
-          <w14:ligatures w14:val="none"/>
+          <w:sz w:val="24"/>
+          <w:szCs w:val="24"/>
+          <w:lang w:val="pl-PL"/>
         </w:rPr>
         <w:t>Facade</w:t>
       </w:r>
@@ -345,18 +331,18 @@
           <w:rFonts w:ascii="Times New Roman" w:eastAsia="Times New Roman" w:hAnsi="Times New Roman" w:cs="Times New Roman"/>
           <w:b/>
           <w:bCs/>
-          <w:kern w:val="0"/>
-          <w:lang w:val="pl-PL"/>
-          <w14:ligatures w14:val="none"/>
+          <w:sz w:val="24"/>
+          <w:szCs w:val="24"/>
+          <w:lang w:val="pl-PL"/>
         </w:rPr>
         <w:t>):</w:t>
       </w:r>
       <w:r>
         <w:rPr>
           <w:rFonts w:ascii="Times New Roman" w:eastAsia="Times New Roman" w:hAnsi="Times New Roman" w:cs="Times New Roman"/>
-          <w:kern w:val="0"/>
-          <w:lang w:val="pl-PL"/>
-          <w14:ligatures w14:val="none"/>
+          <w:sz w:val="24"/>
+          <w:szCs w:val="24"/>
+          <w:lang w:val="pl-PL"/>
         </w:rPr>
         <w:t xml:space="preserve"> Klasa </w:t>
       </w:r>
@@ -364,11 +350,9 @@
       <w:r>
         <w:rPr>
           <w:rFonts w:ascii="Courier New" w:eastAsia="Times New Roman" w:hAnsi="Courier New" w:cs="Courier New"/>
-          <w:kern w:val="0"/>
-          <w:sz w:val="20"/>
-          <w:szCs w:val="20"/>
-          <w:lang w:val="pl-PL"/>
-          <w14:ligatures w14:val="none"/>
+          <w:sz w:val="20"/>
+          <w:szCs w:val="20"/>
+          <w:lang w:val="pl-PL"/>
         </w:rPr>
         <w:t>MarketplaceFacade</w:t>
       </w:r>
@@ -376,9 +360,9 @@
       <w:r>
         <w:rPr>
           <w:rFonts w:ascii="Times New Roman" w:eastAsia="Times New Roman" w:hAnsi="Times New Roman" w:cs="Times New Roman"/>
-          <w:kern w:val="0"/>
-          <w:lang w:val="pl-PL"/>
-          <w14:ligatures w14:val="none"/>
+          <w:sz w:val="24"/>
+          <w:szCs w:val="24"/>
+          <w:lang w:val="pl-PL"/>
         </w:rPr>
         <w:t>.</w:t>
       </w:r>
@@ -387,14 +371,14 @@
       <w:pPr>
         <w:numPr>
           <w:ilvl w:val="0"/>
-          <w:numId w:val="1"/>
+          <w:numId w:val="3"/>
         </w:numPr>
         <w:spacing w:before="100" w:beforeAutospacing="1" w:after="100" w:afterAutospacing="1" w:line="240" w:lineRule="auto"/>
         <w:rPr>
           <w:rFonts w:ascii="Times New Roman" w:eastAsia="Times New Roman" w:hAnsi="Times New Roman" w:cs="Times New Roman"/>
-          <w:kern w:val="0"/>
-          <w:lang w:val="pl-PL"/>
-          <w14:ligatures w14:val="none"/>
+          <w:sz w:val="24"/>
+          <w:szCs w:val="24"/>
+          <w:lang w:val="pl-PL"/>
         </w:rPr>
       </w:pPr>
       <w:r>
@@ -402,9 +386,9 @@
           <w:rFonts w:ascii="Times New Roman" w:eastAsia="Times New Roman" w:hAnsi="Times New Roman" w:cs="Times New Roman"/>
           <w:b/>
           <w:bCs/>
-          <w:kern w:val="0"/>
-          <w:lang w:val="pl-PL"/>
-          <w14:ligatures w14:val="none"/>
+          <w:sz w:val="24"/>
+          <w:szCs w:val="24"/>
+          <w:lang w:val="pl-PL"/>
         </w:rPr>
         <w:t>Obserwator (</w:t>
       </w:r>
@@ -414,9 +398,9 @@
           <w:rFonts w:ascii="Times New Roman" w:eastAsia="Times New Roman" w:hAnsi="Times New Roman" w:cs="Times New Roman"/>
           <w:b/>
           <w:bCs/>
-          <w:kern w:val="0"/>
-          <w:lang w:val="pl-PL"/>
-          <w14:ligatures w14:val="none"/>
+          <w:sz w:val="24"/>
+          <w:szCs w:val="24"/>
+          <w:lang w:val="pl-PL"/>
         </w:rPr>
         <w:t>Observer</w:t>
       </w:r>
@@ -426,38 +410,36 @@
           <w:rFonts w:ascii="Times New Roman" w:eastAsia="Times New Roman" w:hAnsi="Times New Roman" w:cs="Times New Roman"/>
           <w:b/>
           <w:bCs/>
-          <w:kern w:val="0"/>
-          <w:lang w:val="pl-PL"/>
-          <w14:ligatures w14:val="none"/>
+          <w:sz w:val="24"/>
+          <w:szCs w:val="24"/>
+          <w:lang w:val="pl-PL"/>
         </w:rPr>
         <w:t>):</w:t>
       </w:r>
       <w:r>
         <w:rPr>
           <w:rFonts w:ascii="Times New Roman" w:eastAsia="Times New Roman" w:hAnsi="Times New Roman" w:cs="Times New Roman"/>
-          <w:kern w:val="0"/>
-          <w:lang w:val="pl-PL"/>
-          <w14:ligatures w14:val="none"/>
+          <w:sz w:val="24"/>
+          <w:szCs w:val="24"/>
+          <w:lang w:val="pl-PL"/>
         </w:rPr>
         <w:t xml:space="preserve"> Relacja między </w:t>
       </w:r>
       <w:r>
         <w:rPr>
           <w:rFonts w:ascii="Courier New" w:eastAsia="Times New Roman" w:hAnsi="Courier New" w:cs="Courier New"/>
-          <w:kern w:val="0"/>
-          <w:sz w:val="20"/>
-          <w:szCs w:val="20"/>
-          <w:lang w:val="pl-PL"/>
-          <w14:ligatures w14:val="none"/>
+          <w:sz w:val="20"/>
+          <w:szCs w:val="20"/>
+          <w:lang w:val="pl-PL"/>
         </w:rPr>
         <w:t>User</w:t>
       </w:r>
       <w:r>
         <w:rPr>
           <w:rFonts w:ascii="Times New Roman" w:eastAsia="Times New Roman" w:hAnsi="Times New Roman" w:cs="Times New Roman"/>
-          <w:kern w:val="0"/>
-          <w:lang w:val="pl-PL"/>
-          <w14:ligatures w14:val="none"/>
+          <w:sz w:val="24"/>
+          <w:szCs w:val="24"/>
+          <w:lang w:val="pl-PL"/>
         </w:rPr>
         <w:t xml:space="preserve"> (jako </w:t>
       </w:r>
@@ -465,11 +447,9 @@
       <w:r>
         <w:rPr>
           <w:rFonts w:ascii="Courier New" w:eastAsia="Times New Roman" w:hAnsi="Courier New" w:cs="Courier New"/>
-          <w:kern w:val="0"/>
-          <w:sz w:val="20"/>
-          <w:szCs w:val="20"/>
-          <w:lang w:val="pl-PL"/>
-          <w14:ligatures w14:val="none"/>
+          <w:sz w:val="20"/>
+          <w:szCs w:val="20"/>
+          <w:lang w:val="pl-PL"/>
         </w:rPr>
         <w:t>Subject</w:t>
       </w:r>
@@ -477,9 +457,9 @@
       <w:r>
         <w:rPr>
           <w:rFonts w:ascii="Times New Roman" w:eastAsia="Times New Roman" w:hAnsi="Times New Roman" w:cs="Times New Roman"/>
-          <w:kern w:val="0"/>
-          <w:lang w:val="pl-PL"/>
-          <w14:ligatures w14:val="none"/>
+          <w:sz w:val="24"/>
+          <w:szCs w:val="24"/>
+          <w:lang w:val="pl-PL"/>
         </w:rPr>
         <w:t xml:space="preserve">) a </w:t>
       </w:r>
@@ -487,11 +467,9 @@
       <w:r>
         <w:rPr>
           <w:rFonts w:ascii="Courier New" w:eastAsia="Times New Roman" w:hAnsi="Courier New" w:cs="Courier New"/>
-          <w:kern w:val="0"/>
-          <w:sz w:val="20"/>
-          <w:szCs w:val="20"/>
-          <w:lang w:val="pl-PL"/>
-          <w14:ligatures w14:val="none"/>
+          <w:sz w:val="20"/>
+          <w:szCs w:val="20"/>
+          <w:lang w:val="pl-PL"/>
         </w:rPr>
         <w:t>MarketplaceFacade</w:t>
       </w:r>
@@ -499,9 +477,9 @@
       <w:r>
         <w:rPr>
           <w:rFonts w:ascii="Times New Roman" w:eastAsia="Times New Roman" w:hAnsi="Times New Roman" w:cs="Times New Roman"/>
-          <w:kern w:val="0"/>
-          <w:lang w:val="pl-PL"/>
-          <w14:ligatures w14:val="none"/>
+          <w:sz w:val="24"/>
+          <w:szCs w:val="24"/>
+          <w:lang w:val="pl-PL"/>
         </w:rPr>
         <w:t xml:space="preserve"> (jako </w:t>
       </w:r>
@@ -509,11 +487,9 @@
       <w:r>
         <w:rPr>
           <w:rFonts w:ascii="Courier New" w:eastAsia="Times New Roman" w:hAnsi="Courier New" w:cs="Courier New"/>
-          <w:kern w:val="0"/>
-          <w:sz w:val="20"/>
-          <w:szCs w:val="20"/>
-          <w:lang w:val="pl-PL"/>
-          <w14:ligatures w14:val="none"/>
+          <w:sz w:val="20"/>
+          <w:szCs w:val="20"/>
+          <w:lang w:val="pl-PL"/>
         </w:rPr>
         <w:t>Observer</w:t>
       </w:r>
@@ -521,9 +497,9 @@
       <w:r>
         <w:rPr>
           <w:rFonts w:ascii="Times New Roman" w:eastAsia="Times New Roman" w:hAnsi="Times New Roman" w:cs="Times New Roman"/>
-          <w:kern w:val="0"/>
-          <w:lang w:val="pl-PL"/>
-          <w14:ligatures w14:val="none"/>
+          <w:sz w:val="24"/>
+          <w:szCs w:val="24"/>
+          <w:lang w:val="pl-PL"/>
         </w:rPr>
         <w:t>).</w:t>
       </w:r>
@@ -532,14 +508,14 @@
       <w:pPr>
         <w:numPr>
           <w:ilvl w:val="0"/>
-          <w:numId w:val="1"/>
+          <w:numId w:val="3"/>
         </w:numPr>
         <w:spacing w:before="100" w:beforeAutospacing="1" w:after="100" w:afterAutospacing="1" w:line="240" w:lineRule="auto"/>
         <w:rPr>
           <w:rFonts w:ascii="Times New Roman" w:eastAsia="Times New Roman" w:hAnsi="Times New Roman" w:cs="Times New Roman"/>
-          <w:kern w:val="0"/>
-          <w:lang w:val="pl-PL"/>
-          <w14:ligatures w14:val="none"/>
+          <w:sz w:val="24"/>
+          <w:szCs w:val="24"/>
+          <w:lang w:val="pl-PL"/>
         </w:rPr>
       </w:pPr>
       <w:r>
@@ -547,9 +523,9 @@
           <w:rFonts w:ascii="Times New Roman" w:eastAsia="Times New Roman" w:hAnsi="Times New Roman" w:cs="Times New Roman"/>
           <w:b/>
           <w:bCs/>
-          <w:kern w:val="0"/>
-          <w:lang w:val="pl-PL"/>
-          <w14:ligatures w14:val="none"/>
+          <w:sz w:val="24"/>
+          <w:szCs w:val="24"/>
+          <w:lang w:val="pl-PL"/>
         </w:rPr>
         <w:t>Polecenie (</w:t>
       </w:r>
@@ -559,9 +535,9 @@
           <w:rFonts w:ascii="Times New Roman" w:eastAsia="Times New Roman" w:hAnsi="Times New Roman" w:cs="Times New Roman"/>
           <w:b/>
           <w:bCs/>
-          <w:kern w:val="0"/>
-          <w:lang w:val="pl-PL"/>
-          <w14:ligatures w14:val="none"/>
+          <w:sz w:val="24"/>
+          <w:szCs w:val="24"/>
+          <w:lang w:val="pl-PL"/>
         </w:rPr>
         <w:t>Command</w:t>
       </w:r>
@@ -571,18 +547,18 @@
           <w:rFonts w:ascii="Times New Roman" w:eastAsia="Times New Roman" w:hAnsi="Times New Roman" w:cs="Times New Roman"/>
           <w:b/>
           <w:bCs/>
-          <w:kern w:val="0"/>
-          <w:lang w:val="pl-PL"/>
-          <w14:ligatures w14:val="none"/>
+          <w:sz w:val="24"/>
+          <w:szCs w:val="24"/>
+          <w:lang w:val="pl-PL"/>
         </w:rPr>
         <w:t>):</w:t>
       </w:r>
       <w:r>
         <w:rPr>
           <w:rFonts w:ascii="Times New Roman" w:eastAsia="Times New Roman" w:hAnsi="Times New Roman" w:cs="Times New Roman"/>
-          <w:kern w:val="0"/>
-          <w:lang w:val="pl-PL"/>
-          <w14:ligatures w14:val="none"/>
+          <w:sz w:val="24"/>
+          <w:szCs w:val="24"/>
+          <w:lang w:val="pl-PL"/>
         </w:rPr>
         <w:t xml:space="preserve"> Interfejs </w:t>
       </w:r>
@@ -590,11 +566,9 @@
       <w:r>
         <w:rPr>
           <w:rFonts w:ascii="Courier New" w:eastAsia="Times New Roman" w:hAnsi="Courier New" w:cs="Courier New"/>
-          <w:kern w:val="0"/>
-          <w:sz w:val="20"/>
-          <w:szCs w:val="20"/>
-          <w:lang w:val="pl-PL"/>
-          <w14:ligatures w14:val="none"/>
+          <w:sz w:val="20"/>
+          <w:szCs w:val="20"/>
+          <w:lang w:val="pl-PL"/>
         </w:rPr>
         <w:t>Command</w:t>
       </w:r>
@@ -602,9 +576,9 @@
       <w:r>
         <w:rPr>
           <w:rFonts w:ascii="Times New Roman" w:eastAsia="Times New Roman" w:hAnsi="Times New Roman" w:cs="Times New Roman"/>
-          <w:kern w:val="0"/>
-          <w:lang w:val="pl-PL"/>
-          <w14:ligatures w14:val="none"/>
+          <w:sz w:val="24"/>
+          <w:szCs w:val="24"/>
+          <w:lang w:val="pl-PL"/>
         </w:rPr>
         <w:t xml:space="preserve"> i klasa </w:t>
       </w:r>
@@ -612,11 +586,9 @@
       <w:r>
         <w:rPr>
           <w:rFonts w:ascii="Courier New" w:eastAsia="Times New Roman" w:hAnsi="Courier New" w:cs="Courier New"/>
-          <w:kern w:val="0"/>
-          <w:sz w:val="20"/>
-          <w:szCs w:val="20"/>
-          <w:lang w:val="pl-PL"/>
-          <w14:ligatures w14:val="none"/>
+          <w:sz w:val="20"/>
+          <w:szCs w:val="20"/>
+          <w:lang w:val="pl-PL"/>
         </w:rPr>
         <w:t>MakeOfferCommand</w:t>
       </w:r>
@@ -624,9 +596,9 @@
       <w:r>
         <w:rPr>
           <w:rFonts w:ascii="Times New Roman" w:eastAsia="Times New Roman" w:hAnsi="Times New Roman" w:cs="Times New Roman"/>
-          <w:kern w:val="0"/>
-          <w:lang w:val="pl-PL"/>
-          <w14:ligatures w14:val="none"/>
+          <w:sz w:val="24"/>
+          <w:szCs w:val="24"/>
+          <w:lang w:val="pl-PL"/>
         </w:rPr>
         <w:t>.</w:t>
       </w:r>
@@ -635,14 +607,14 @@
       <w:pPr>
         <w:numPr>
           <w:ilvl w:val="0"/>
-          <w:numId w:val="1"/>
+          <w:numId w:val="3"/>
         </w:numPr>
         <w:spacing w:before="100" w:beforeAutospacing="1" w:after="100" w:afterAutospacing="1" w:line="240" w:lineRule="auto"/>
         <w:rPr>
           <w:rFonts w:ascii="Times New Roman" w:eastAsia="Times New Roman" w:hAnsi="Times New Roman" w:cs="Times New Roman"/>
-          <w:kern w:val="0"/>
-          <w:lang w:val="pl-PL"/>
-          <w14:ligatures w14:val="none"/>
+          <w:sz w:val="24"/>
+          <w:szCs w:val="24"/>
+          <w:lang w:val="pl-PL"/>
         </w:rPr>
       </w:pPr>
       <w:r>
@@ -650,9 +622,9 @@
           <w:rFonts w:ascii="Times New Roman" w:eastAsia="Times New Roman" w:hAnsi="Times New Roman" w:cs="Times New Roman"/>
           <w:b/>
           <w:bCs/>
-          <w:kern w:val="0"/>
-          <w:lang w:val="pl-PL"/>
-          <w14:ligatures w14:val="none"/>
+          <w:sz w:val="24"/>
+          <w:szCs w:val="24"/>
+          <w:lang w:val="pl-PL"/>
         </w:rPr>
         <w:t>Fabryka (</w:t>
       </w:r>
@@ -662,9 +634,9 @@
           <w:rFonts w:ascii="Times New Roman" w:eastAsia="Times New Roman" w:hAnsi="Times New Roman" w:cs="Times New Roman"/>
           <w:b/>
           <w:bCs/>
-          <w:kern w:val="0"/>
-          <w:lang w:val="pl-PL"/>
-          <w14:ligatures w14:val="none"/>
+          <w:sz w:val="24"/>
+          <w:szCs w:val="24"/>
+          <w:lang w:val="pl-PL"/>
         </w:rPr>
         <w:t>Factory</w:t>
       </w:r>
@@ -674,18 +646,18 @@
           <w:rFonts w:ascii="Times New Roman" w:eastAsia="Times New Roman" w:hAnsi="Times New Roman" w:cs="Times New Roman"/>
           <w:b/>
           <w:bCs/>
-          <w:kern w:val="0"/>
-          <w:lang w:val="pl-PL"/>
-          <w14:ligatures w14:val="none"/>
+          <w:sz w:val="24"/>
+          <w:szCs w:val="24"/>
+          <w:lang w:val="pl-PL"/>
         </w:rPr>
         <w:t>):</w:t>
       </w:r>
       <w:r>
         <w:rPr>
           <w:rFonts w:ascii="Times New Roman" w:eastAsia="Times New Roman" w:hAnsi="Times New Roman" w:cs="Times New Roman"/>
-          <w:kern w:val="0"/>
-          <w:lang w:val="pl-PL"/>
-          <w14:ligatures w14:val="none"/>
+          <w:sz w:val="24"/>
+          <w:szCs w:val="24"/>
+          <w:lang w:val="pl-PL"/>
         </w:rPr>
         <w:t xml:space="preserve"> Interfejs </w:t>
       </w:r>
@@ -693,11 +665,9 @@
       <w:r>
         <w:rPr>
           <w:rFonts w:ascii="Courier New" w:eastAsia="Times New Roman" w:hAnsi="Courier New" w:cs="Courier New"/>
-          <w:kern w:val="0"/>
-          <w:sz w:val="20"/>
-          <w:szCs w:val="20"/>
-          <w:lang w:val="pl-PL"/>
-          <w14:ligatures w14:val="none"/>
+          <w:sz w:val="20"/>
+          <w:szCs w:val="20"/>
+          <w:lang w:val="pl-PL"/>
         </w:rPr>
         <w:t>UserFactory</w:t>
       </w:r>
@@ -705,9 +675,9 @@
       <w:r>
         <w:rPr>
           <w:rFonts w:ascii="Times New Roman" w:eastAsia="Times New Roman" w:hAnsi="Times New Roman" w:cs="Times New Roman"/>
-          <w:kern w:val="0"/>
-          <w:lang w:val="pl-PL"/>
-          <w14:ligatures w14:val="none"/>
+          <w:sz w:val="24"/>
+          <w:szCs w:val="24"/>
+          <w:lang w:val="pl-PL"/>
         </w:rPr>
         <w:t xml:space="preserve"> i jego implementacje (</w:t>
       </w:r>
@@ -715,11 +685,9 @@
       <w:r>
         <w:rPr>
           <w:rFonts w:ascii="Courier New" w:eastAsia="Times New Roman" w:hAnsi="Courier New" w:cs="Courier New"/>
-          <w:kern w:val="0"/>
-          <w:sz w:val="20"/>
-          <w:szCs w:val="20"/>
-          <w:lang w:val="pl-PL"/>
-          <w14:ligatures w14:val="none"/>
+          <w:sz w:val="20"/>
+          <w:szCs w:val="20"/>
+          <w:lang w:val="pl-PL"/>
         </w:rPr>
         <w:t>AdminFactory</w:t>
       </w:r>
@@ -727,9 +695,9 @@
       <w:r>
         <w:rPr>
           <w:rFonts w:ascii="Times New Roman" w:eastAsia="Times New Roman" w:hAnsi="Times New Roman" w:cs="Times New Roman"/>
-          <w:kern w:val="0"/>
-          <w:lang w:val="pl-PL"/>
-          <w14:ligatures w14:val="none"/>
+          <w:sz w:val="24"/>
+          <w:szCs w:val="24"/>
+          <w:lang w:val="pl-PL"/>
         </w:rPr>
         <w:t xml:space="preserve">, </w:t>
       </w:r>
@@ -737,11 +705,9 @@
       <w:r>
         <w:rPr>
           <w:rFonts w:ascii="Courier New" w:eastAsia="Times New Roman" w:hAnsi="Courier New" w:cs="Courier New"/>
-          <w:kern w:val="0"/>
-          <w:sz w:val="20"/>
-          <w:szCs w:val="20"/>
-          <w:lang w:val="pl-PL"/>
-          <w14:ligatures w14:val="none"/>
+          <w:sz w:val="20"/>
+          <w:szCs w:val="20"/>
+          <w:lang w:val="pl-PL"/>
         </w:rPr>
         <w:t>SellerFactory</w:t>
       </w:r>
@@ -749,9 +715,9 @@
       <w:r>
         <w:rPr>
           <w:rFonts w:ascii="Times New Roman" w:eastAsia="Times New Roman" w:hAnsi="Times New Roman" w:cs="Times New Roman"/>
-          <w:kern w:val="0"/>
-          <w:lang w:val="pl-PL"/>
-          <w14:ligatures w14:val="none"/>
+          <w:sz w:val="24"/>
+          <w:szCs w:val="24"/>
+          <w:lang w:val="pl-PL"/>
         </w:rPr>
         <w:t xml:space="preserve">, </w:t>
       </w:r>
@@ -759,11 +725,9 @@
       <w:r>
         <w:rPr>
           <w:rFonts w:ascii="Courier New" w:eastAsia="Times New Roman" w:hAnsi="Courier New" w:cs="Courier New"/>
-          <w:kern w:val="0"/>
-          <w:sz w:val="20"/>
-          <w:szCs w:val="20"/>
-          <w:lang w:val="pl-PL"/>
-          <w14:ligatures w14:val="none"/>
+          <w:sz w:val="20"/>
+          <w:szCs w:val="20"/>
+          <w:lang w:val="pl-PL"/>
         </w:rPr>
         <w:t>BuyerFactory</w:t>
       </w:r>
@@ -771,9 +735,9 @@
       <w:r>
         <w:rPr>
           <w:rFonts w:ascii="Times New Roman" w:eastAsia="Times New Roman" w:hAnsi="Times New Roman" w:cs="Times New Roman"/>
-          <w:kern w:val="0"/>
-          <w:lang w:val="pl-PL"/>
-          <w14:ligatures w14:val="none"/>
+          <w:sz w:val="24"/>
+          <w:szCs w:val="24"/>
+          <w:lang w:val="pl-PL"/>
         </w:rPr>
         <w:t>).</w:t>
       </w:r>
@@ -782,14 +746,14 @@
       <w:pPr>
         <w:numPr>
           <w:ilvl w:val="0"/>
-          <w:numId w:val="1"/>
+          <w:numId w:val="3"/>
         </w:numPr>
         <w:spacing w:before="100" w:beforeAutospacing="1" w:after="100" w:afterAutospacing="1" w:line="240" w:lineRule="auto"/>
         <w:rPr>
           <w:rFonts w:ascii="Times New Roman" w:eastAsia="Times New Roman" w:hAnsi="Times New Roman" w:cs="Times New Roman"/>
-          <w:kern w:val="0"/>
-          <w:lang w:val="pl-PL"/>
-          <w14:ligatures w14:val="none"/>
+          <w:sz w:val="24"/>
+          <w:szCs w:val="24"/>
+          <w:lang w:val="pl-PL"/>
         </w:rPr>
       </w:pPr>
       <w:r>
@@ -797,18 +761,18 @@
           <w:rFonts w:ascii="Times New Roman" w:eastAsia="Times New Roman" w:hAnsi="Times New Roman" w:cs="Times New Roman"/>
           <w:b/>
           <w:bCs/>
-          <w:kern w:val="0"/>
-          <w:lang w:val="pl-PL"/>
-          <w14:ligatures w14:val="none"/>
+          <w:sz w:val="24"/>
+          <w:szCs w:val="24"/>
+          <w:lang w:val="pl-PL"/>
         </w:rPr>
         <w:t>Budowniczy (Builder):</w:t>
       </w:r>
       <w:r>
         <w:rPr>
           <w:rFonts w:ascii="Times New Roman" w:eastAsia="Times New Roman" w:hAnsi="Times New Roman" w:cs="Times New Roman"/>
-          <w:kern w:val="0"/>
-          <w:lang w:val="pl-PL"/>
-          <w14:ligatures w14:val="none"/>
+          <w:sz w:val="24"/>
+          <w:szCs w:val="24"/>
+          <w:lang w:val="pl-PL"/>
         </w:rPr>
         <w:t xml:space="preserve"> Interfejs </w:t>
       </w:r>
@@ -816,11 +780,9 @@
       <w:r>
         <w:rPr>
           <w:rFonts w:ascii="Courier New" w:eastAsia="Times New Roman" w:hAnsi="Courier New" w:cs="Courier New"/>
-          <w:kern w:val="0"/>
-          <w:sz w:val="20"/>
-          <w:szCs w:val="20"/>
-          <w:lang w:val="pl-PL"/>
-          <w14:ligatures w14:val="none"/>
+          <w:sz w:val="20"/>
+          <w:szCs w:val="20"/>
+          <w:lang w:val="pl-PL"/>
         </w:rPr>
         <w:t>DisputeBuilder</w:t>
       </w:r>
@@ -828,9 +790,9 @@
       <w:r>
         <w:rPr>
           <w:rFonts w:ascii="Times New Roman" w:eastAsia="Times New Roman" w:hAnsi="Times New Roman" w:cs="Times New Roman"/>
-          <w:kern w:val="0"/>
-          <w:lang w:val="pl-PL"/>
-          <w14:ligatures w14:val="none"/>
+          <w:sz w:val="24"/>
+          <w:szCs w:val="24"/>
+          <w:lang w:val="pl-PL"/>
         </w:rPr>
         <w:t xml:space="preserve"> i klasa </w:t>
       </w:r>
@@ -838,11 +800,9 @@
       <w:r>
         <w:rPr>
           <w:rFonts w:ascii="Courier New" w:eastAsia="Times New Roman" w:hAnsi="Courier New" w:cs="Courier New"/>
-          <w:kern w:val="0"/>
-          <w:sz w:val="20"/>
-          <w:szCs w:val="20"/>
-          <w:lang w:val="pl-PL"/>
-          <w14:ligatures w14:val="none"/>
+          <w:sz w:val="20"/>
+          <w:szCs w:val="20"/>
+          <w:lang w:val="pl-PL"/>
         </w:rPr>
         <w:t>ConcreteDisputeBuilder</w:t>
       </w:r>
@@ -850,9 +810,9 @@
       <w:r>
         <w:rPr>
           <w:rFonts w:ascii="Times New Roman" w:eastAsia="Times New Roman" w:hAnsi="Times New Roman" w:cs="Times New Roman"/>
-          <w:kern w:val="0"/>
-          <w:lang w:val="pl-PL"/>
-          <w14:ligatures w14:val="none"/>
+          <w:sz w:val="24"/>
+          <w:szCs w:val="24"/>
+          <w:lang w:val="pl-PL"/>
         </w:rPr>
         <w:t>.</w:t>
       </w:r>
@@ -861,14 +821,14 @@
       <w:pPr>
         <w:numPr>
           <w:ilvl w:val="0"/>
-          <w:numId w:val="1"/>
+          <w:numId w:val="3"/>
         </w:numPr>
         <w:spacing w:before="100" w:beforeAutospacing="1" w:after="100" w:afterAutospacing="1" w:line="240" w:lineRule="auto"/>
         <w:rPr>
           <w:rFonts w:ascii="Times New Roman" w:eastAsia="Times New Roman" w:hAnsi="Times New Roman" w:cs="Times New Roman"/>
-          <w:kern w:val="0"/>
-          <w:lang w:val="pl-PL"/>
-          <w14:ligatures w14:val="none"/>
+          <w:sz w:val="24"/>
+          <w:szCs w:val="24"/>
+          <w:lang w:val="pl-PL"/>
         </w:rPr>
       </w:pPr>
       <w:r>
@@ -876,18 +836,18 @@
           <w:rFonts w:ascii="Times New Roman" w:eastAsia="Times New Roman" w:hAnsi="Times New Roman" w:cs="Times New Roman"/>
           <w:b/>
           <w:bCs/>
-          <w:kern w:val="0"/>
-          <w:lang w:val="pl-PL"/>
-          <w14:ligatures w14:val="none"/>
+          <w:sz w:val="24"/>
+          <w:szCs w:val="24"/>
+          <w:lang w:val="pl-PL"/>
         </w:rPr>
         <w:t>Pełnomocnik (Proxy):</w:t>
       </w:r>
       <w:r>
         <w:rPr>
           <w:rFonts w:ascii="Times New Roman" w:eastAsia="Times New Roman" w:hAnsi="Times New Roman" w:cs="Times New Roman"/>
-          <w:kern w:val="0"/>
-          <w:lang w:val="pl-PL"/>
-          <w14:ligatures w14:val="none"/>
+          <w:sz w:val="24"/>
+          <w:szCs w:val="24"/>
+          <w:lang w:val="pl-PL"/>
         </w:rPr>
         <w:t xml:space="preserve"> Klasa </w:t>
       </w:r>
@@ -895,11 +855,9 @@
       <w:r>
         <w:rPr>
           <w:rFonts w:ascii="Courier New" w:eastAsia="Times New Roman" w:hAnsi="Courier New" w:cs="Courier New"/>
-          <w:kern w:val="0"/>
-          <w:sz w:val="20"/>
-          <w:szCs w:val="20"/>
-          <w:lang w:val="pl-PL"/>
-          <w14:ligatures w14:val="none"/>
+          <w:sz w:val="20"/>
+          <w:szCs w:val="20"/>
+          <w:lang w:val="pl-PL"/>
         </w:rPr>
         <w:t>ItemProxy</w:t>
       </w:r>
@@ -907,9 +865,9 @@
       <w:r>
         <w:rPr>
           <w:rFonts w:ascii="Times New Roman" w:eastAsia="Times New Roman" w:hAnsi="Times New Roman" w:cs="Times New Roman"/>
-          <w:kern w:val="0"/>
-          <w:lang w:val="pl-PL"/>
-          <w14:ligatures w14:val="none"/>
+          <w:sz w:val="24"/>
+          <w:szCs w:val="24"/>
+          <w:lang w:val="pl-PL"/>
         </w:rPr>
         <w:t xml:space="preserve"> dla </w:t>
       </w:r>
@@ -917,11 +875,9 @@
       <w:r>
         <w:rPr>
           <w:rFonts w:ascii="Courier New" w:eastAsia="Times New Roman" w:hAnsi="Courier New" w:cs="Courier New"/>
-          <w:kern w:val="0"/>
-          <w:sz w:val="20"/>
-          <w:szCs w:val="20"/>
-          <w:lang w:val="pl-PL"/>
-          <w14:ligatures w14:val="none"/>
+          <w:sz w:val="20"/>
+          <w:szCs w:val="20"/>
+          <w:lang w:val="pl-PL"/>
         </w:rPr>
         <w:t>ItemRepository</w:t>
       </w:r>
@@ -929,9 +885,9 @@
       <w:r>
         <w:rPr>
           <w:rFonts w:ascii="Times New Roman" w:eastAsia="Times New Roman" w:hAnsi="Times New Roman" w:cs="Times New Roman"/>
-          <w:kern w:val="0"/>
-          <w:lang w:val="pl-PL"/>
-          <w14:ligatures w14:val="none"/>
+          <w:sz w:val="24"/>
+          <w:szCs w:val="24"/>
+          <w:lang w:val="pl-PL"/>
         </w:rPr>
         <w:t>.</w:t>
       </w:r>
@@ -941,9 +897,9 @@
         <w:spacing w:before="100" w:beforeAutospacing="1" w:after="100" w:afterAutospacing="1" w:line="240" w:lineRule="auto"/>
         <w:rPr>
           <w:rFonts w:ascii="Times New Roman" w:eastAsia="Times New Roman" w:hAnsi="Times New Roman" w:cs="Times New Roman"/>
-          <w:kern w:val="0"/>
-          <w:lang w:val="pl-PL"/>
-          <w14:ligatures w14:val="none"/>
+          <w:sz w:val="24"/>
+          <w:szCs w:val="24"/>
+          <w:lang w:val="pl-PL"/>
         </w:rPr>
       </w:pPr>
       <w:r>
@@ -951,9 +907,9 @@
           <w:rFonts w:ascii="Times New Roman" w:eastAsia="Times New Roman" w:hAnsi="Times New Roman" w:cs="Times New Roman"/>
           <w:b/>
           <w:bCs/>
-          <w:kern w:val="0"/>
-          <w:lang w:val="pl-PL"/>
-          <w14:ligatures w14:val="none"/>
+          <w:sz w:val="24"/>
+          <w:szCs w:val="24"/>
+          <w:lang w:val="pl-PL"/>
         </w:rPr>
         <w:t>3. Analiza Projektu</w:t>
       </w:r>
@@ -963,17 +919,17 @@
         <w:spacing w:before="100" w:beforeAutospacing="1" w:after="100" w:afterAutospacing="1" w:line="240" w:lineRule="auto"/>
         <w:rPr>
           <w:rFonts w:ascii="Times New Roman" w:eastAsia="Times New Roman" w:hAnsi="Times New Roman" w:cs="Times New Roman"/>
-          <w:kern w:val="0"/>
-          <w:lang w:val="pl-PL"/>
-          <w14:ligatures w14:val="none"/>
-        </w:rPr>
-      </w:pPr>
-      <w:r>
-        <w:rPr>
-          <w:rFonts w:ascii="Times New Roman" w:eastAsia="Times New Roman" w:hAnsi="Times New Roman" w:cs="Times New Roman"/>
-          <w:kern w:val="0"/>
-          <w:lang w:val="pl-PL"/>
-          <w14:ligatures w14:val="none"/>
+          <w:sz w:val="24"/>
+          <w:szCs w:val="24"/>
+          <w:lang w:val="pl-PL"/>
+        </w:rPr>
+      </w:pPr>
+      <w:r>
+        <w:rPr>
+          <w:rFonts w:ascii="Times New Roman" w:eastAsia="Times New Roman" w:hAnsi="Times New Roman" w:cs="Times New Roman"/>
+          <w:sz w:val="24"/>
+          <w:szCs w:val="24"/>
+          <w:lang w:val="pl-PL"/>
         </w:rPr>
         <w:t>Poniżej przedstawiono pięciopunktową analizę wybranych aspektów projektu:</w:t>
       </w:r>
@@ -982,14 +938,14 @@
       <w:pPr>
         <w:numPr>
           <w:ilvl w:val="0"/>
-          <w:numId w:val="2"/>
+          <w:numId w:val="4"/>
         </w:numPr>
         <w:spacing w:before="100" w:beforeAutospacing="1" w:after="100" w:afterAutospacing="1" w:line="240" w:lineRule="auto"/>
         <w:rPr>
           <w:rFonts w:ascii="Times New Roman" w:eastAsia="Times New Roman" w:hAnsi="Times New Roman" w:cs="Times New Roman"/>
-          <w:kern w:val="0"/>
-          <w:lang w:val="pl-PL"/>
-          <w14:ligatures w14:val="none"/>
+          <w:sz w:val="24"/>
+          <w:szCs w:val="24"/>
+          <w:lang w:val="pl-PL"/>
         </w:rPr>
       </w:pPr>
       <w:r>
@@ -997,9 +953,9 @@
           <w:rFonts w:ascii="Times New Roman" w:eastAsia="Times New Roman" w:hAnsi="Times New Roman" w:cs="Times New Roman"/>
           <w:b/>
           <w:bCs/>
-          <w:kern w:val="0"/>
-          <w:lang w:val="pl-PL"/>
-          <w14:ligatures w14:val="none"/>
+          <w:sz w:val="24"/>
+          <w:szCs w:val="24"/>
+          <w:lang w:val="pl-PL"/>
         </w:rPr>
         <w:t xml:space="preserve">3.1. Zasada Pojedynczej Odpowiedzialności (SRP) a klasa </w:t>
       </w:r>
@@ -1009,11 +965,9 @@
           <w:rFonts w:ascii="Courier New" w:eastAsia="Times New Roman" w:hAnsi="Courier New" w:cs="Courier New"/>
           <w:b/>
           <w:bCs/>
-          <w:kern w:val="0"/>
-          <w:sz w:val="20"/>
-          <w:szCs w:val="20"/>
-          <w:lang w:val="pl-PL"/>
-          <w14:ligatures w14:val="none"/>
+          <w:sz w:val="20"/>
+          <w:szCs w:val="20"/>
+          <w:lang w:val="pl-PL"/>
         </w:rPr>
         <w:t>MarketplaceFacade</w:t>
       </w:r>
@@ -1023,14 +977,14 @@
       <w:pPr>
         <w:numPr>
           <w:ilvl w:val="1"/>
-          <w:numId w:val="2"/>
+          <w:numId w:val="4"/>
         </w:numPr>
         <w:spacing w:before="100" w:beforeAutospacing="1" w:after="100" w:afterAutospacing="1" w:line="240" w:lineRule="auto"/>
         <w:rPr>
           <w:rFonts w:ascii="Times New Roman" w:eastAsia="Times New Roman" w:hAnsi="Times New Roman" w:cs="Times New Roman"/>
-          <w:kern w:val="0"/>
-          <w:lang w:val="pl-PL"/>
-          <w14:ligatures w14:val="none"/>
+          <w:sz w:val="24"/>
+          <w:szCs w:val="24"/>
+          <w:lang w:val="pl-PL"/>
         </w:rPr>
       </w:pPr>
       <w:r>
@@ -1038,18 +992,18 @@
           <w:rFonts w:ascii="Times New Roman" w:eastAsia="Times New Roman" w:hAnsi="Times New Roman" w:cs="Times New Roman"/>
           <w:i/>
           <w:iCs/>
-          <w:kern w:val="0"/>
-          <w:lang w:val="pl-PL"/>
-          <w14:ligatures w14:val="none"/>
+          <w:sz w:val="24"/>
+          <w:szCs w:val="24"/>
+          <w:lang w:val="pl-PL"/>
         </w:rPr>
         <w:t>Zasada:</w:t>
       </w:r>
       <w:r>
         <w:rPr>
           <w:rFonts w:ascii="Times New Roman" w:eastAsia="Times New Roman" w:hAnsi="Times New Roman" w:cs="Times New Roman"/>
-          <w:kern w:val="0"/>
-          <w:lang w:val="pl-PL"/>
-          <w14:ligatures w14:val="none"/>
+          <w:sz w:val="24"/>
+          <w:szCs w:val="24"/>
+          <w:lang w:val="pl-PL"/>
         </w:rPr>
         <w:t xml:space="preserve"> Klasa powinna mieć tylko jedną odpowiedzialność (jeden powód do zmiany).</w:t>
       </w:r>
@@ -1058,14 +1012,14 @@
       <w:pPr>
         <w:numPr>
           <w:ilvl w:val="1"/>
-          <w:numId w:val="2"/>
+          <w:numId w:val="4"/>
         </w:numPr>
         <w:spacing w:before="100" w:beforeAutospacing="1" w:after="100" w:afterAutospacing="1" w:line="240" w:lineRule="auto"/>
         <w:rPr>
           <w:rFonts w:ascii="Times New Roman" w:eastAsia="Times New Roman" w:hAnsi="Times New Roman" w:cs="Times New Roman"/>
-          <w:kern w:val="0"/>
-          <w:lang w:val="pl-PL"/>
-          <w14:ligatures w14:val="none"/>
+          <w:sz w:val="24"/>
+          <w:szCs w:val="24"/>
+          <w:lang w:val="pl-PL"/>
         </w:rPr>
       </w:pPr>
       <w:r>
@@ -1073,18 +1027,18 @@
           <w:rFonts w:ascii="Times New Roman" w:eastAsia="Times New Roman" w:hAnsi="Times New Roman" w:cs="Times New Roman"/>
           <w:i/>
           <w:iCs/>
-          <w:kern w:val="0"/>
-          <w:lang w:val="pl-PL"/>
-          <w14:ligatures w14:val="none"/>
+          <w:sz w:val="24"/>
+          <w:szCs w:val="24"/>
+          <w:lang w:val="pl-PL"/>
         </w:rPr>
         <w:t>Obserwacja:</w:t>
       </w:r>
       <w:r>
         <w:rPr>
           <w:rFonts w:ascii="Times New Roman" w:eastAsia="Times New Roman" w:hAnsi="Times New Roman" w:cs="Times New Roman"/>
-          <w:kern w:val="0"/>
-          <w:lang w:val="pl-PL"/>
-          <w14:ligatures w14:val="none"/>
+          <w:sz w:val="24"/>
+          <w:szCs w:val="24"/>
+          <w:lang w:val="pl-PL"/>
         </w:rPr>
         <w:t xml:space="preserve"> </w:t>
       </w:r>
@@ -1092,11 +1046,9 @@
       <w:r>
         <w:rPr>
           <w:rFonts w:ascii="Courier New" w:eastAsia="Times New Roman" w:hAnsi="Courier New" w:cs="Courier New"/>
-          <w:kern w:val="0"/>
-          <w:sz w:val="20"/>
-          <w:szCs w:val="20"/>
-          <w:lang w:val="pl-PL"/>
-          <w14:ligatures w14:val="none"/>
+          <w:sz w:val="20"/>
+          <w:szCs w:val="20"/>
+          <w:lang w:val="pl-PL"/>
         </w:rPr>
         <w:t>MarketplaceFacade</w:t>
       </w:r>
@@ -1104,9 +1056,9 @@
       <w:r>
         <w:rPr>
           <w:rFonts w:ascii="Times New Roman" w:eastAsia="Times New Roman" w:hAnsi="Times New Roman" w:cs="Times New Roman"/>
-          <w:kern w:val="0"/>
-          <w:lang w:val="pl-PL"/>
-          <w14:ligatures w14:val="none"/>
+          <w:sz w:val="24"/>
+          <w:szCs w:val="24"/>
+          <w:lang w:val="pl-PL"/>
         </w:rPr>
         <w:t xml:space="preserve"> agreguje funkcje zarządzania użytkownikami, przedmiotami, transakcjami oraz działa jako Obserwator. Może to prowadzić do naruszenia SRP, czyniąc klasę trudniejszą w utrzymaniu.</w:t>
       </w:r>
@@ -1115,14 +1067,14 @@
       <w:pPr>
         <w:numPr>
           <w:ilvl w:val="1"/>
-          <w:numId w:val="2"/>
+          <w:numId w:val="4"/>
         </w:numPr>
         <w:spacing w:before="100" w:beforeAutospacing="1" w:after="100" w:afterAutospacing="1" w:line="240" w:lineRule="auto"/>
         <w:rPr>
           <w:rFonts w:ascii="Times New Roman" w:eastAsia="Times New Roman" w:hAnsi="Times New Roman" w:cs="Times New Roman"/>
-          <w:kern w:val="0"/>
-          <w:lang w:val="pl-PL"/>
-          <w14:ligatures w14:val="none"/>
+          <w:sz w:val="24"/>
+          <w:szCs w:val="24"/>
+          <w:lang w:val="pl-PL"/>
         </w:rPr>
       </w:pPr>
       <w:r>
@@ -1130,18 +1082,18 @@
           <w:rFonts w:ascii="Times New Roman" w:eastAsia="Times New Roman" w:hAnsi="Times New Roman" w:cs="Times New Roman"/>
           <w:i/>
           <w:iCs/>
-          <w:kern w:val="0"/>
-          <w:lang w:val="pl-PL"/>
-          <w14:ligatures w14:val="none"/>
+          <w:sz w:val="24"/>
+          <w:szCs w:val="24"/>
+          <w:lang w:val="pl-PL"/>
         </w:rPr>
         <w:t>Sugestia:</w:t>
       </w:r>
       <w:r>
         <w:rPr>
           <w:rFonts w:ascii="Times New Roman" w:eastAsia="Times New Roman" w:hAnsi="Times New Roman" w:cs="Times New Roman"/>
-          <w:kern w:val="0"/>
-          <w:lang w:val="pl-PL"/>
-          <w14:ligatures w14:val="none"/>
+          <w:sz w:val="24"/>
+          <w:szCs w:val="24"/>
+          <w:lang w:val="pl-PL"/>
         </w:rPr>
         <w:t xml:space="preserve"> Rozważenie delegacji poszczególnych odpowiedzialności do mniejszych, wyspecjalizowanych serwisów, którymi </w:t>
       </w:r>
@@ -1149,11 +1101,9 @@
       <w:r>
         <w:rPr>
           <w:rFonts w:ascii="Courier New" w:eastAsia="Times New Roman" w:hAnsi="Courier New" w:cs="Courier New"/>
-          <w:kern w:val="0"/>
-          <w:sz w:val="20"/>
-          <w:szCs w:val="20"/>
-          <w:lang w:val="pl-PL"/>
-          <w14:ligatures w14:val="none"/>
+          <w:sz w:val="20"/>
+          <w:szCs w:val="20"/>
+          <w:lang w:val="pl-PL"/>
         </w:rPr>
         <w:t>MarketplaceFacade</w:t>
       </w:r>
@@ -1161,9 +1111,9 @@
       <w:r>
         <w:rPr>
           <w:rFonts w:ascii="Times New Roman" w:eastAsia="Times New Roman" w:hAnsi="Times New Roman" w:cs="Times New Roman"/>
-          <w:kern w:val="0"/>
-          <w:lang w:val="pl-PL"/>
-          <w14:ligatures w14:val="none"/>
+          <w:sz w:val="24"/>
+          <w:szCs w:val="24"/>
+          <w:lang w:val="pl-PL"/>
         </w:rPr>
         <w:t xml:space="preserve"> by zarządzała.</w:t>
       </w:r>
@@ -1172,14 +1122,14 @@
       <w:pPr>
         <w:numPr>
           <w:ilvl w:val="0"/>
-          <w:numId w:val="2"/>
+          <w:numId w:val="4"/>
         </w:numPr>
         <w:spacing w:before="100" w:beforeAutospacing="1" w:after="100" w:afterAutospacing="1" w:line="240" w:lineRule="auto"/>
         <w:rPr>
           <w:rFonts w:ascii="Times New Roman" w:eastAsia="Times New Roman" w:hAnsi="Times New Roman" w:cs="Times New Roman"/>
-          <w:kern w:val="0"/>
-          <w:lang w:val="pl-PL"/>
-          <w14:ligatures w14:val="none"/>
+          <w:sz w:val="24"/>
+          <w:szCs w:val="24"/>
+          <w:lang w:val="pl-PL"/>
         </w:rPr>
       </w:pPr>
       <w:r>
@@ -1187,9 +1137,9 @@
           <w:rFonts w:ascii="Times New Roman" w:eastAsia="Times New Roman" w:hAnsi="Times New Roman" w:cs="Times New Roman"/>
           <w:b/>
           <w:bCs/>
-          <w:kern w:val="0"/>
-          <w:lang w:val="pl-PL"/>
-          <w14:ligatures w14:val="none"/>
+          <w:sz w:val="24"/>
+          <w:szCs w:val="24"/>
+          <w:lang w:val="pl-PL"/>
         </w:rPr>
         <w:t xml:space="preserve">3.2. Zasada Otwarte/Zamknięte (OCP) a hierarchia </w:t>
       </w:r>
@@ -1199,11 +1149,9 @@
           <w:rFonts w:ascii="Courier New" w:eastAsia="Times New Roman" w:hAnsi="Courier New" w:cs="Courier New"/>
           <w:b/>
           <w:bCs/>
-          <w:kern w:val="0"/>
-          <w:sz w:val="20"/>
-          <w:szCs w:val="20"/>
-          <w:lang w:val="pl-PL"/>
-          <w14:ligatures w14:val="none"/>
+          <w:sz w:val="20"/>
+          <w:szCs w:val="20"/>
+          <w:lang w:val="pl-PL"/>
         </w:rPr>
         <w:t>UserFactory</w:t>
       </w:r>
@@ -1213,14 +1161,14 @@
       <w:pPr>
         <w:numPr>
           <w:ilvl w:val="1"/>
-          <w:numId w:val="2"/>
+          <w:numId w:val="4"/>
         </w:numPr>
         <w:spacing w:before="100" w:beforeAutospacing="1" w:after="100" w:afterAutospacing="1" w:line="240" w:lineRule="auto"/>
         <w:rPr>
           <w:rFonts w:ascii="Times New Roman" w:eastAsia="Times New Roman" w:hAnsi="Times New Roman" w:cs="Times New Roman"/>
-          <w:kern w:val="0"/>
-          <w:lang w:val="pl-PL"/>
-          <w14:ligatures w14:val="none"/>
+          <w:sz w:val="24"/>
+          <w:szCs w:val="24"/>
+          <w:lang w:val="pl-PL"/>
         </w:rPr>
       </w:pPr>
       <w:r>
@@ -1228,18 +1176,19 @@
           <w:rFonts w:ascii="Times New Roman" w:eastAsia="Times New Roman" w:hAnsi="Times New Roman" w:cs="Times New Roman"/>
           <w:i/>
           <w:iCs/>
-          <w:kern w:val="0"/>
-          <w:lang w:val="pl-PL"/>
-          <w14:ligatures w14:val="none"/>
-        </w:rPr>
+          <w:sz w:val="24"/>
+          <w:szCs w:val="24"/>
+          <w:lang w:val="pl-PL"/>
+        </w:rPr>
+        <w:lastRenderedPageBreak/>
         <w:t>Zasada:</w:t>
       </w:r>
       <w:r>
         <w:rPr>
           <w:rFonts w:ascii="Times New Roman" w:eastAsia="Times New Roman" w:hAnsi="Times New Roman" w:cs="Times New Roman"/>
-          <w:kern w:val="0"/>
-          <w:lang w:val="pl-PL"/>
-          <w14:ligatures w14:val="none"/>
+          <w:sz w:val="24"/>
+          <w:szCs w:val="24"/>
+          <w:lang w:val="pl-PL"/>
         </w:rPr>
         <w:t xml:space="preserve"> Komponenty powinny być otwarte na rozszerzenia, ale zamknięte na modyfikacje.</w:t>
       </w:r>
@@ -1248,14 +1197,14 @@
       <w:pPr>
         <w:numPr>
           <w:ilvl w:val="1"/>
-          <w:numId w:val="2"/>
+          <w:numId w:val="4"/>
         </w:numPr>
         <w:spacing w:before="100" w:beforeAutospacing="1" w:after="100" w:afterAutospacing="1" w:line="240" w:lineRule="auto"/>
         <w:rPr>
           <w:rFonts w:ascii="Times New Roman" w:eastAsia="Times New Roman" w:hAnsi="Times New Roman" w:cs="Times New Roman"/>
-          <w:kern w:val="0"/>
-          <w:lang w:val="pl-PL"/>
-          <w14:ligatures w14:val="none"/>
+          <w:sz w:val="24"/>
+          <w:szCs w:val="24"/>
+          <w:lang w:val="pl-PL"/>
         </w:rPr>
       </w:pPr>
       <w:r>
@@ -1263,19 +1212,18 @@
           <w:rFonts w:ascii="Times New Roman" w:eastAsia="Times New Roman" w:hAnsi="Times New Roman" w:cs="Times New Roman"/>
           <w:i/>
           <w:iCs/>
-          <w:kern w:val="0"/>
-          <w:lang w:val="pl-PL"/>
-          <w14:ligatures w14:val="none"/>
-        </w:rPr>
-        <w:lastRenderedPageBreak/>
+          <w:sz w:val="24"/>
+          <w:szCs w:val="24"/>
+          <w:lang w:val="pl-PL"/>
+        </w:rPr>
         <w:t>Obserwacja:</w:t>
       </w:r>
       <w:r>
         <w:rPr>
           <w:rFonts w:ascii="Times New Roman" w:eastAsia="Times New Roman" w:hAnsi="Times New Roman" w:cs="Times New Roman"/>
-          <w:kern w:val="0"/>
-          <w:lang w:val="pl-PL"/>
-          <w14:ligatures w14:val="none"/>
+          <w:sz w:val="24"/>
+          <w:szCs w:val="24"/>
+          <w:lang w:val="pl-PL"/>
         </w:rPr>
         <w:t xml:space="preserve"> Użycie interfejsu </w:t>
       </w:r>
@@ -1283,11 +1231,9 @@
       <w:r>
         <w:rPr>
           <w:rFonts w:ascii="Courier New" w:eastAsia="Times New Roman" w:hAnsi="Courier New" w:cs="Courier New"/>
-          <w:kern w:val="0"/>
-          <w:sz w:val="20"/>
-          <w:szCs w:val="20"/>
-          <w:lang w:val="pl-PL"/>
-          <w14:ligatures w14:val="none"/>
+          <w:sz w:val="20"/>
+          <w:szCs w:val="20"/>
+          <w:lang w:val="pl-PL"/>
         </w:rPr>
         <w:t>UserFactory</w:t>
       </w:r>
@@ -1295,9 +1241,9 @@
       <w:r>
         <w:rPr>
           <w:rFonts w:ascii="Times New Roman" w:eastAsia="Times New Roman" w:hAnsi="Times New Roman" w:cs="Times New Roman"/>
-          <w:kern w:val="0"/>
-          <w:lang w:val="pl-PL"/>
-          <w14:ligatures w14:val="none"/>
+          <w:sz w:val="24"/>
+          <w:szCs w:val="24"/>
+          <w:lang w:val="pl-PL"/>
         </w:rPr>
         <w:t xml:space="preserve"> i jego konkretnych implementacji (</w:t>
       </w:r>
@@ -1305,11 +1251,9 @@
       <w:r>
         <w:rPr>
           <w:rFonts w:ascii="Courier New" w:eastAsia="Times New Roman" w:hAnsi="Courier New" w:cs="Courier New"/>
-          <w:kern w:val="0"/>
-          <w:sz w:val="20"/>
-          <w:szCs w:val="20"/>
-          <w:lang w:val="pl-PL"/>
-          <w14:ligatures w14:val="none"/>
+          <w:sz w:val="20"/>
+          <w:szCs w:val="20"/>
+          <w:lang w:val="pl-PL"/>
         </w:rPr>
         <w:t>AdminFactory</w:t>
       </w:r>
@@ -1317,9 +1261,9 @@
       <w:r>
         <w:rPr>
           <w:rFonts w:ascii="Times New Roman" w:eastAsia="Times New Roman" w:hAnsi="Times New Roman" w:cs="Times New Roman"/>
-          <w:kern w:val="0"/>
-          <w:lang w:val="pl-PL"/>
-          <w14:ligatures w14:val="none"/>
+          <w:sz w:val="24"/>
+          <w:szCs w:val="24"/>
+          <w:lang w:val="pl-PL"/>
         </w:rPr>
         <w:t xml:space="preserve">, </w:t>
       </w:r>
@@ -1327,11 +1271,9 @@
       <w:r>
         <w:rPr>
           <w:rFonts w:ascii="Courier New" w:eastAsia="Times New Roman" w:hAnsi="Courier New" w:cs="Courier New"/>
-          <w:kern w:val="0"/>
-          <w:sz w:val="20"/>
-          <w:szCs w:val="20"/>
-          <w:lang w:val="pl-PL"/>
-          <w14:ligatures w14:val="none"/>
+          <w:sz w:val="20"/>
+          <w:szCs w:val="20"/>
+          <w:lang w:val="pl-PL"/>
         </w:rPr>
         <w:t>SellerFactory</w:t>
       </w:r>
@@ -1339,9 +1281,9 @@
       <w:r>
         <w:rPr>
           <w:rFonts w:ascii="Times New Roman" w:eastAsia="Times New Roman" w:hAnsi="Times New Roman" w:cs="Times New Roman"/>
-          <w:kern w:val="0"/>
-          <w:lang w:val="pl-PL"/>
-          <w14:ligatures w14:val="none"/>
+          <w:sz w:val="24"/>
+          <w:szCs w:val="24"/>
+          <w:lang w:val="pl-PL"/>
         </w:rPr>
         <w:t xml:space="preserve">, </w:t>
       </w:r>
@@ -1349,11 +1291,9 @@
       <w:r>
         <w:rPr>
           <w:rFonts w:ascii="Courier New" w:eastAsia="Times New Roman" w:hAnsi="Courier New" w:cs="Courier New"/>
-          <w:kern w:val="0"/>
-          <w:sz w:val="20"/>
-          <w:szCs w:val="20"/>
-          <w:lang w:val="pl-PL"/>
-          <w14:ligatures w14:val="none"/>
+          <w:sz w:val="20"/>
+          <w:szCs w:val="20"/>
+          <w:lang w:val="pl-PL"/>
         </w:rPr>
         <w:t>BuyerFactory</w:t>
       </w:r>
@@ -1361,9 +1301,9 @@
       <w:r>
         <w:rPr>
           <w:rFonts w:ascii="Times New Roman" w:eastAsia="Times New Roman" w:hAnsi="Times New Roman" w:cs="Times New Roman"/>
-          <w:kern w:val="0"/>
-          <w:lang w:val="pl-PL"/>
-          <w14:ligatures w14:val="none"/>
+          <w:sz w:val="24"/>
+          <w:szCs w:val="24"/>
+          <w:lang w:val="pl-PL"/>
         </w:rPr>
         <w:t>) dobrze wspiera OCP. Dodanie nowego typu użytkownika i odpowiadającej mu fabryki nie powinno wymagać modyfikacji istniejącego kodu fabryk.</w:t>
       </w:r>
@@ -1372,14 +1312,14 @@
       <w:pPr>
         <w:numPr>
           <w:ilvl w:val="1"/>
-          <w:numId w:val="2"/>
+          <w:numId w:val="4"/>
         </w:numPr>
         <w:spacing w:before="100" w:beforeAutospacing="1" w:after="100" w:afterAutospacing="1" w:line="240" w:lineRule="auto"/>
         <w:rPr>
           <w:rFonts w:ascii="Times New Roman" w:eastAsia="Times New Roman" w:hAnsi="Times New Roman" w:cs="Times New Roman"/>
-          <w:kern w:val="0"/>
-          <w:lang w:val="pl-PL"/>
-          <w14:ligatures w14:val="none"/>
+          <w:sz w:val="24"/>
+          <w:szCs w:val="24"/>
+          <w:lang w:val="pl-PL"/>
         </w:rPr>
       </w:pPr>
       <w:r>
@@ -1387,18 +1327,18 @@
           <w:rFonts w:ascii="Times New Roman" w:eastAsia="Times New Roman" w:hAnsi="Times New Roman" w:cs="Times New Roman"/>
           <w:i/>
           <w:iCs/>
-          <w:kern w:val="0"/>
-          <w:lang w:val="pl-PL"/>
-          <w14:ligatures w14:val="none"/>
+          <w:sz w:val="24"/>
+          <w:szCs w:val="24"/>
+          <w:lang w:val="pl-PL"/>
         </w:rPr>
         <w:t>Pozytywne:</w:t>
       </w:r>
       <w:r>
         <w:rPr>
           <w:rFonts w:ascii="Times New Roman" w:eastAsia="Times New Roman" w:hAnsi="Times New Roman" w:cs="Times New Roman"/>
-          <w:kern w:val="0"/>
-          <w:lang w:val="pl-PL"/>
-          <w14:ligatures w14:val="none"/>
+          <w:sz w:val="24"/>
+          <w:szCs w:val="24"/>
+          <w:lang w:val="pl-PL"/>
         </w:rPr>
         <w:t xml:space="preserve"> Elastyczne podejście ułatwiające rozbudowę systemu.</w:t>
       </w:r>
@@ -1407,14 +1347,14 @@
       <w:pPr>
         <w:numPr>
           <w:ilvl w:val="0"/>
-          <w:numId w:val="2"/>
+          <w:numId w:val="4"/>
         </w:numPr>
         <w:spacing w:before="100" w:beforeAutospacing="1" w:after="100" w:afterAutospacing="1" w:line="240" w:lineRule="auto"/>
         <w:rPr>
           <w:rFonts w:ascii="Times New Roman" w:eastAsia="Times New Roman" w:hAnsi="Times New Roman" w:cs="Times New Roman"/>
-          <w:kern w:val="0"/>
-          <w:lang w:val="pl-PL"/>
-          <w14:ligatures w14:val="none"/>
+          <w:sz w:val="24"/>
+          <w:szCs w:val="24"/>
+          <w:lang w:val="pl-PL"/>
         </w:rPr>
       </w:pPr>
       <w:r>
@@ -1422,9 +1362,9 @@
           <w:rFonts w:ascii="Times New Roman" w:eastAsia="Times New Roman" w:hAnsi="Times New Roman" w:cs="Times New Roman"/>
           <w:b/>
           <w:bCs/>
-          <w:kern w:val="0"/>
-          <w:lang w:val="pl-PL"/>
-          <w14:ligatures w14:val="none"/>
+          <w:sz w:val="24"/>
+          <w:szCs w:val="24"/>
+          <w:lang w:val="pl-PL"/>
         </w:rPr>
         <w:t>3.3. Pryncypium Kreator (</w:t>
       </w:r>
@@ -1434,9 +1374,9 @@
           <w:rFonts w:ascii="Times New Roman" w:eastAsia="Times New Roman" w:hAnsi="Times New Roman" w:cs="Times New Roman"/>
           <w:b/>
           <w:bCs/>
-          <w:kern w:val="0"/>
-          <w:lang w:val="pl-PL"/>
-          <w14:ligatures w14:val="none"/>
+          <w:sz w:val="24"/>
+          <w:szCs w:val="24"/>
+          <w:lang w:val="pl-PL"/>
         </w:rPr>
         <w:t>Creator</w:t>
       </w:r>
@@ -1446,9 +1386,9 @@
           <w:rFonts w:ascii="Times New Roman" w:eastAsia="Times New Roman" w:hAnsi="Times New Roman" w:cs="Times New Roman"/>
           <w:b/>
           <w:bCs/>
-          <w:kern w:val="0"/>
-          <w:lang w:val="pl-PL"/>
-          <w14:ligatures w14:val="none"/>
+          <w:sz w:val="24"/>
+          <w:szCs w:val="24"/>
+          <w:lang w:val="pl-PL"/>
         </w:rPr>
         <w:t xml:space="preserve"> - GRASP) a Fabryki Użytkowników</w:t>
       </w:r>
@@ -1457,14 +1397,14 @@
       <w:pPr>
         <w:numPr>
           <w:ilvl w:val="1"/>
-          <w:numId w:val="2"/>
+          <w:numId w:val="4"/>
         </w:numPr>
         <w:spacing w:before="100" w:beforeAutospacing="1" w:after="100" w:afterAutospacing="1" w:line="240" w:lineRule="auto"/>
         <w:rPr>
           <w:rFonts w:ascii="Times New Roman" w:eastAsia="Times New Roman" w:hAnsi="Times New Roman" w:cs="Times New Roman"/>
-          <w:kern w:val="0"/>
-          <w:lang w:val="pl-PL"/>
-          <w14:ligatures w14:val="none"/>
+          <w:sz w:val="24"/>
+          <w:szCs w:val="24"/>
+          <w:lang w:val="pl-PL"/>
         </w:rPr>
       </w:pPr>
       <w:r>
@@ -1472,18 +1412,18 @@
           <w:rFonts w:ascii="Times New Roman" w:eastAsia="Times New Roman" w:hAnsi="Times New Roman" w:cs="Times New Roman"/>
           <w:i/>
           <w:iCs/>
-          <w:kern w:val="0"/>
-          <w:lang w:val="pl-PL"/>
-          <w14:ligatures w14:val="none"/>
+          <w:sz w:val="24"/>
+          <w:szCs w:val="24"/>
+          <w:lang w:val="pl-PL"/>
         </w:rPr>
         <w:t>Pryncypium:</w:t>
       </w:r>
       <w:r>
         <w:rPr>
           <w:rFonts w:ascii="Times New Roman" w:eastAsia="Times New Roman" w:hAnsi="Times New Roman" w:cs="Times New Roman"/>
-          <w:kern w:val="0"/>
-          <w:lang w:val="pl-PL"/>
-          <w14:ligatures w14:val="none"/>
+          <w:sz w:val="24"/>
+          <w:szCs w:val="24"/>
+          <w:lang w:val="pl-PL"/>
         </w:rPr>
         <w:t xml:space="preserve"> Odpowiedzialność za tworzenie obiektu powinna być przypisana klasie, która m.in. ściśle używa tworzonego obiektu lub posiada dane inicjalizujące.</w:t>
       </w:r>
@@ -1492,14 +1432,14 @@
       <w:pPr>
         <w:numPr>
           <w:ilvl w:val="1"/>
-          <w:numId w:val="2"/>
+          <w:numId w:val="4"/>
         </w:numPr>
         <w:spacing w:before="100" w:beforeAutospacing="1" w:after="100" w:afterAutospacing="1" w:line="240" w:lineRule="auto"/>
         <w:rPr>
           <w:rFonts w:ascii="Times New Roman" w:eastAsia="Times New Roman" w:hAnsi="Times New Roman" w:cs="Times New Roman"/>
-          <w:kern w:val="0"/>
-          <w:lang w:val="pl-PL"/>
-          <w14:ligatures w14:val="none"/>
+          <w:sz w:val="24"/>
+          <w:szCs w:val="24"/>
+          <w:lang w:val="pl-PL"/>
         </w:rPr>
       </w:pPr>
       <w:r>
@@ -1507,18 +1447,18 @@
           <w:rFonts w:ascii="Times New Roman" w:eastAsia="Times New Roman" w:hAnsi="Times New Roman" w:cs="Times New Roman"/>
           <w:i/>
           <w:iCs/>
-          <w:kern w:val="0"/>
-          <w:lang w:val="pl-PL"/>
-          <w14:ligatures w14:val="none"/>
+          <w:sz w:val="24"/>
+          <w:szCs w:val="24"/>
+          <w:lang w:val="pl-PL"/>
         </w:rPr>
         <w:t>Obserwacja:</w:t>
       </w:r>
       <w:r>
         <w:rPr>
           <w:rFonts w:ascii="Times New Roman" w:eastAsia="Times New Roman" w:hAnsi="Times New Roman" w:cs="Times New Roman"/>
-          <w:kern w:val="0"/>
-          <w:lang w:val="pl-PL"/>
-          <w14:ligatures w14:val="none"/>
+          <w:sz w:val="24"/>
+          <w:szCs w:val="24"/>
+          <w:lang w:val="pl-PL"/>
         </w:rPr>
         <w:t xml:space="preserve"> Klasy </w:t>
       </w:r>
@@ -1526,11 +1466,9 @@
       <w:r>
         <w:rPr>
           <w:rFonts w:ascii="Courier New" w:eastAsia="Times New Roman" w:hAnsi="Courier New" w:cs="Courier New"/>
-          <w:kern w:val="0"/>
-          <w:sz w:val="20"/>
-          <w:szCs w:val="20"/>
-          <w:lang w:val="pl-PL"/>
-          <w14:ligatures w14:val="none"/>
+          <w:sz w:val="20"/>
+          <w:szCs w:val="20"/>
+          <w:lang w:val="pl-PL"/>
         </w:rPr>
         <w:t>AdminFactory</w:t>
       </w:r>
@@ -1538,9 +1476,9 @@
       <w:r>
         <w:rPr>
           <w:rFonts w:ascii="Times New Roman" w:eastAsia="Times New Roman" w:hAnsi="Times New Roman" w:cs="Times New Roman"/>
-          <w:kern w:val="0"/>
-          <w:lang w:val="pl-PL"/>
-          <w14:ligatures w14:val="none"/>
+          <w:sz w:val="24"/>
+          <w:szCs w:val="24"/>
+          <w:lang w:val="pl-PL"/>
         </w:rPr>
         <w:t xml:space="preserve">, </w:t>
       </w:r>
@@ -1548,11 +1486,9 @@
       <w:r>
         <w:rPr>
           <w:rFonts w:ascii="Courier New" w:eastAsia="Times New Roman" w:hAnsi="Courier New" w:cs="Courier New"/>
-          <w:kern w:val="0"/>
-          <w:sz w:val="20"/>
-          <w:szCs w:val="20"/>
-          <w:lang w:val="pl-PL"/>
-          <w14:ligatures w14:val="none"/>
+          <w:sz w:val="20"/>
+          <w:szCs w:val="20"/>
+          <w:lang w:val="pl-PL"/>
         </w:rPr>
         <w:t>SellerFactory</w:t>
       </w:r>
@@ -1560,9 +1496,9 @@
       <w:r>
         <w:rPr>
           <w:rFonts w:ascii="Times New Roman" w:eastAsia="Times New Roman" w:hAnsi="Times New Roman" w:cs="Times New Roman"/>
-          <w:kern w:val="0"/>
-          <w:lang w:val="pl-PL"/>
-          <w14:ligatures w14:val="none"/>
+          <w:sz w:val="24"/>
+          <w:szCs w:val="24"/>
+          <w:lang w:val="pl-PL"/>
         </w:rPr>
         <w:t xml:space="preserve">, </w:t>
       </w:r>
@@ -1570,11 +1506,9 @@
       <w:r>
         <w:rPr>
           <w:rFonts w:ascii="Courier New" w:eastAsia="Times New Roman" w:hAnsi="Courier New" w:cs="Courier New"/>
-          <w:kern w:val="0"/>
-          <w:sz w:val="20"/>
-          <w:szCs w:val="20"/>
-          <w:lang w:val="pl-PL"/>
-          <w14:ligatures w14:val="none"/>
+          <w:sz w:val="20"/>
+          <w:szCs w:val="20"/>
+          <w:lang w:val="pl-PL"/>
         </w:rPr>
         <w:t>BuyerFactory</w:t>
       </w:r>
@@ -1582,9 +1516,9 @@
       <w:r>
         <w:rPr>
           <w:rFonts w:ascii="Times New Roman" w:eastAsia="Times New Roman" w:hAnsi="Times New Roman" w:cs="Times New Roman"/>
-          <w:kern w:val="0"/>
-          <w:lang w:val="pl-PL"/>
-          <w14:ligatures w14:val="none"/>
+          <w:sz w:val="24"/>
+          <w:szCs w:val="24"/>
+          <w:lang w:val="pl-PL"/>
         </w:rPr>
         <w:t xml:space="preserve"> są odpowiedzialne za tworzenie odpowiednich typów użytkowników, co jest zgodne z pryncypium Kreatora, hermetyzując logikę tworzenia.</w:t>
       </w:r>
@@ -1593,14 +1527,14 @@
       <w:pPr>
         <w:numPr>
           <w:ilvl w:val="1"/>
-          <w:numId w:val="2"/>
+          <w:numId w:val="4"/>
         </w:numPr>
         <w:spacing w:before="100" w:beforeAutospacing="1" w:after="100" w:afterAutospacing="1" w:line="240" w:lineRule="auto"/>
         <w:rPr>
           <w:rFonts w:ascii="Times New Roman" w:eastAsia="Times New Roman" w:hAnsi="Times New Roman" w:cs="Times New Roman"/>
-          <w:kern w:val="0"/>
-          <w:lang w:val="pl-PL"/>
-          <w14:ligatures w14:val="none"/>
+          <w:sz w:val="24"/>
+          <w:szCs w:val="24"/>
+          <w:lang w:val="pl-PL"/>
         </w:rPr>
       </w:pPr>
       <w:r>
@@ -1608,18 +1542,18 @@
           <w:rFonts w:ascii="Times New Roman" w:eastAsia="Times New Roman" w:hAnsi="Times New Roman" w:cs="Times New Roman"/>
           <w:i/>
           <w:iCs/>
-          <w:kern w:val="0"/>
-          <w:lang w:val="pl-PL"/>
-          <w14:ligatures w14:val="none"/>
+          <w:sz w:val="24"/>
+          <w:szCs w:val="24"/>
+          <w:lang w:val="pl-PL"/>
         </w:rPr>
         <w:t>Pozytywne:</w:t>
       </w:r>
       <w:r>
         <w:rPr>
           <w:rFonts w:ascii="Times New Roman" w:eastAsia="Times New Roman" w:hAnsi="Times New Roman" w:cs="Times New Roman"/>
-          <w:kern w:val="0"/>
-          <w:lang w:val="pl-PL"/>
-          <w14:ligatures w14:val="none"/>
+          <w:sz w:val="24"/>
+          <w:szCs w:val="24"/>
+          <w:lang w:val="pl-PL"/>
         </w:rPr>
         <w:t xml:space="preserve"> Zwiększa spójność i zmniejsza sprzężenie.</w:t>
       </w:r>
@@ -1628,14 +1562,14 @@
       <w:pPr>
         <w:numPr>
           <w:ilvl w:val="0"/>
-          <w:numId w:val="2"/>
+          <w:numId w:val="4"/>
         </w:numPr>
         <w:spacing w:before="100" w:beforeAutospacing="1" w:after="100" w:afterAutospacing="1" w:line="240" w:lineRule="auto"/>
         <w:rPr>
           <w:rFonts w:ascii="Times New Roman" w:eastAsia="Times New Roman" w:hAnsi="Times New Roman" w:cs="Times New Roman"/>
-          <w:kern w:val="0"/>
-          <w:lang w:val="pl-PL"/>
-          <w14:ligatures w14:val="none"/>
+          <w:sz w:val="24"/>
+          <w:szCs w:val="24"/>
+          <w:lang w:val="pl-PL"/>
         </w:rPr>
       </w:pPr>
       <w:r>
@@ -1643,9 +1577,9 @@
           <w:rFonts w:ascii="Times New Roman" w:eastAsia="Times New Roman" w:hAnsi="Times New Roman" w:cs="Times New Roman"/>
           <w:b/>
           <w:bCs/>
-          <w:kern w:val="0"/>
-          <w:lang w:val="pl-PL"/>
-          <w14:ligatures w14:val="none"/>
+          <w:sz w:val="24"/>
+          <w:szCs w:val="24"/>
+          <w:lang w:val="pl-PL"/>
         </w:rPr>
         <w:t xml:space="preserve">3.4. Pryncypium Wysokiej Spójności (High </w:t>
       </w:r>
@@ -1655,9 +1589,9 @@
           <w:rFonts w:ascii="Times New Roman" w:eastAsia="Times New Roman" w:hAnsi="Times New Roman" w:cs="Times New Roman"/>
           <w:b/>
           <w:bCs/>
-          <w:kern w:val="0"/>
-          <w:lang w:val="pl-PL"/>
-          <w14:ligatures w14:val="none"/>
+          <w:sz w:val="24"/>
+          <w:szCs w:val="24"/>
+          <w:lang w:val="pl-PL"/>
         </w:rPr>
         <w:t>Cohesion</w:t>
       </w:r>
@@ -1667,9 +1601,9 @@
           <w:rFonts w:ascii="Times New Roman" w:eastAsia="Times New Roman" w:hAnsi="Times New Roman" w:cs="Times New Roman"/>
           <w:b/>
           <w:bCs/>
-          <w:kern w:val="0"/>
-          <w:lang w:val="pl-PL"/>
-          <w14:ligatures w14:val="none"/>
+          <w:sz w:val="24"/>
+          <w:szCs w:val="24"/>
+          <w:lang w:val="pl-PL"/>
         </w:rPr>
         <w:t xml:space="preserve"> - GRASP) a </w:t>
       </w:r>
@@ -1679,11 +1613,9 @@
           <w:rFonts w:ascii="Courier New" w:eastAsia="Times New Roman" w:hAnsi="Courier New" w:cs="Courier New"/>
           <w:b/>
           <w:bCs/>
-          <w:kern w:val="0"/>
-          <w:sz w:val="20"/>
-          <w:szCs w:val="20"/>
-          <w:lang w:val="pl-PL"/>
-          <w14:ligatures w14:val="none"/>
+          <w:sz w:val="20"/>
+          <w:szCs w:val="20"/>
+          <w:lang w:val="pl-PL"/>
         </w:rPr>
         <w:t>DisputeBuilder</w:t>
       </w:r>
@@ -1693,14 +1625,14 @@
       <w:pPr>
         <w:numPr>
           <w:ilvl w:val="1"/>
-          <w:numId w:val="2"/>
+          <w:numId w:val="4"/>
         </w:numPr>
         <w:spacing w:before="100" w:beforeAutospacing="1" w:after="100" w:afterAutospacing="1" w:line="240" w:lineRule="auto"/>
         <w:rPr>
           <w:rFonts w:ascii="Times New Roman" w:eastAsia="Times New Roman" w:hAnsi="Times New Roman" w:cs="Times New Roman"/>
-          <w:kern w:val="0"/>
-          <w:lang w:val="pl-PL"/>
-          <w14:ligatures w14:val="none"/>
+          <w:sz w:val="24"/>
+          <w:szCs w:val="24"/>
+          <w:lang w:val="pl-PL"/>
         </w:rPr>
       </w:pPr>
       <w:r>
@@ -1708,18 +1640,18 @@
           <w:rFonts w:ascii="Times New Roman" w:eastAsia="Times New Roman" w:hAnsi="Times New Roman" w:cs="Times New Roman"/>
           <w:i/>
           <w:iCs/>
-          <w:kern w:val="0"/>
-          <w:lang w:val="pl-PL"/>
-          <w14:ligatures w14:val="none"/>
+          <w:sz w:val="24"/>
+          <w:szCs w:val="24"/>
+          <w:lang w:val="pl-PL"/>
         </w:rPr>
         <w:t>Pryncypium:</w:t>
       </w:r>
       <w:r>
         <w:rPr>
           <w:rFonts w:ascii="Times New Roman" w:eastAsia="Times New Roman" w:hAnsi="Times New Roman" w:cs="Times New Roman"/>
-          <w:kern w:val="0"/>
-          <w:lang w:val="pl-PL"/>
-          <w14:ligatures w14:val="none"/>
+          <w:sz w:val="24"/>
+          <w:szCs w:val="24"/>
+          <w:lang w:val="pl-PL"/>
         </w:rPr>
         <w:t xml:space="preserve"> Klasa powinna mieć wąsko zdefiniowany zestaw silnie powiązanych odpowiedzialności.</w:t>
       </w:r>
@@ -1728,14 +1660,14 @@
       <w:pPr>
         <w:numPr>
           <w:ilvl w:val="1"/>
-          <w:numId w:val="2"/>
+          <w:numId w:val="4"/>
         </w:numPr>
         <w:spacing w:before="100" w:beforeAutospacing="1" w:after="100" w:afterAutospacing="1" w:line="240" w:lineRule="auto"/>
         <w:rPr>
           <w:rFonts w:ascii="Times New Roman" w:eastAsia="Times New Roman" w:hAnsi="Times New Roman" w:cs="Times New Roman"/>
-          <w:kern w:val="0"/>
-          <w:lang w:val="pl-PL"/>
-          <w14:ligatures w14:val="none"/>
+          <w:sz w:val="24"/>
+          <w:szCs w:val="24"/>
+          <w:lang w:val="pl-PL"/>
         </w:rPr>
       </w:pPr>
       <w:r>
@@ -1743,18 +1675,18 @@
           <w:rFonts w:ascii="Times New Roman" w:eastAsia="Times New Roman" w:hAnsi="Times New Roman" w:cs="Times New Roman"/>
           <w:i/>
           <w:iCs/>
-          <w:kern w:val="0"/>
-          <w:lang w:val="pl-PL"/>
-          <w14:ligatures w14:val="none"/>
+          <w:sz w:val="24"/>
+          <w:szCs w:val="24"/>
+          <w:lang w:val="pl-PL"/>
         </w:rPr>
         <w:t>Obserwacja:</w:t>
       </w:r>
       <w:r>
         <w:rPr>
           <w:rFonts w:ascii="Times New Roman" w:eastAsia="Times New Roman" w:hAnsi="Times New Roman" w:cs="Times New Roman"/>
-          <w:kern w:val="0"/>
-          <w:lang w:val="pl-PL"/>
-          <w14:ligatures w14:val="none"/>
+          <w:sz w:val="24"/>
+          <w:szCs w:val="24"/>
+          <w:lang w:val="pl-PL"/>
         </w:rPr>
         <w:t xml:space="preserve"> Interfejs </w:t>
       </w:r>
@@ -1762,11 +1694,9 @@
       <w:r>
         <w:rPr>
           <w:rFonts w:ascii="Courier New" w:eastAsia="Times New Roman" w:hAnsi="Courier New" w:cs="Courier New"/>
-          <w:kern w:val="0"/>
-          <w:sz w:val="20"/>
-          <w:szCs w:val="20"/>
-          <w:lang w:val="pl-PL"/>
-          <w14:ligatures w14:val="none"/>
+          <w:sz w:val="20"/>
+          <w:szCs w:val="20"/>
+          <w:lang w:val="pl-PL"/>
         </w:rPr>
         <w:t>DisputeBuilder</w:t>
       </w:r>
@@ -1774,9 +1704,9 @@
       <w:r>
         <w:rPr>
           <w:rFonts w:ascii="Times New Roman" w:eastAsia="Times New Roman" w:hAnsi="Times New Roman" w:cs="Times New Roman"/>
-          <w:kern w:val="0"/>
-          <w:lang w:val="pl-PL"/>
-          <w14:ligatures w14:val="none"/>
+          <w:sz w:val="24"/>
+          <w:szCs w:val="24"/>
+          <w:lang w:val="pl-PL"/>
         </w:rPr>
         <w:t xml:space="preserve"> i jego implementacja </w:t>
       </w:r>
@@ -1784,11 +1714,9 @@
       <w:r>
         <w:rPr>
           <w:rFonts w:ascii="Courier New" w:eastAsia="Times New Roman" w:hAnsi="Courier New" w:cs="Courier New"/>
-          <w:kern w:val="0"/>
-          <w:sz w:val="20"/>
-          <w:szCs w:val="20"/>
-          <w:lang w:val="pl-PL"/>
-          <w14:ligatures w14:val="none"/>
+          <w:sz w:val="20"/>
+          <w:szCs w:val="20"/>
+          <w:lang w:val="pl-PL"/>
         </w:rPr>
         <w:t>ConcreteDisputeBuilder</w:t>
       </w:r>
@@ -1796,9 +1724,9 @@
       <w:r>
         <w:rPr>
           <w:rFonts w:ascii="Times New Roman" w:eastAsia="Times New Roman" w:hAnsi="Times New Roman" w:cs="Times New Roman"/>
-          <w:kern w:val="0"/>
-          <w:lang w:val="pl-PL"/>
-          <w14:ligatures w14:val="none"/>
+          <w:sz w:val="24"/>
+          <w:szCs w:val="24"/>
+          <w:lang w:val="pl-PL"/>
         </w:rPr>
         <w:t xml:space="preserve"> koncentrują się wyłącznie na konstrukcji obiektów </w:t>
       </w:r>
@@ -1806,11 +1734,9 @@
       <w:r>
         <w:rPr>
           <w:rFonts w:ascii="Courier New" w:eastAsia="Times New Roman" w:hAnsi="Courier New" w:cs="Courier New"/>
-          <w:kern w:val="0"/>
-          <w:sz w:val="20"/>
-          <w:szCs w:val="20"/>
-          <w:lang w:val="pl-PL"/>
-          <w14:ligatures w14:val="none"/>
+          <w:sz w:val="20"/>
+          <w:szCs w:val="20"/>
+          <w:lang w:val="pl-PL"/>
         </w:rPr>
         <w:t>Dispute</w:t>
       </w:r>
@@ -1818,9 +1744,9 @@
       <w:r>
         <w:rPr>
           <w:rFonts w:ascii="Times New Roman" w:eastAsia="Times New Roman" w:hAnsi="Times New Roman" w:cs="Times New Roman"/>
-          <w:kern w:val="0"/>
-          <w:lang w:val="pl-PL"/>
-          <w14:ligatures w14:val="none"/>
+          <w:sz w:val="24"/>
+          <w:szCs w:val="24"/>
+          <w:lang w:val="pl-PL"/>
         </w:rPr>
         <w:t>.</w:t>
       </w:r>
@@ -1829,14 +1755,14 @@
       <w:pPr>
         <w:numPr>
           <w:ilvl w:val="1"/>
-          <w:numId w:val="2"/>
+          <w:numId w:val="4"/>
         </w:numPr>
         <w:spacing w:before="100" w:beforeAutospacing="1" w:after="100" w:afterAutospacing="1" w:line="240" w:lineRule="auto"/>
         <w:rPr>
           <w:rFonts w:ascii="Times New Roman" w:eastAsia="Times New Roman" w:hAnsi="Times New Roman" w:cs="Times New Roman"/>
-          <w:kern w:val="0"/>
-          <w:lang w:val="pl-PL"/>
-          <w14:ligatures w14:val="none"/>
+          <w:sz w:val="24"/>
+          <w:szCs w:val="24"/>
+          <w:lang w:val="pl-PL"/>
         </w:rPr>
       </w:pPr>
       <w:r>
@@ -1844,18 +1770,18 @@
           <w:rFonts w:ascii="Times New Roman" w:eastAsia="Times New Roman" w:hAnsi="Times New Roman" w:cs="Times New Roman"/>
           <w:i/>
           <w:iCs/>
-          <w:kern w:val="0"/>
-          <w:lang w:val="pl-PL"/>
-          <w14:ligatures w14:val="none"/>
+          <w:sz w:val="24"/>
+          <w:szCs w:val="24"/>
+          <w:lang w:val="pl-PL"/>
         </w:rPr>
         <w:t>Pozytywne:</w:t>
       </w:r>
       <w:r>
         <w:rPr>
           <w:rFonts w:ascii="Times New Roman" w:eastAsia="Times New Roman" w:hAnsi="Times New Roman" w:cs="Times New Roman"/>
-          <w:kern w:val="0"/>
-          <w:lang w:val="pl-PL"/>
-          <w14:ligatures w14:val="none"/>
+          <w:sz w:val="24"/>
+          <w:szCs w:val="24"/>
+          <w:lang w:val="pl-PL"/>
         </w:rPr>
         <w:t xml:space="preserve"> Wysoka spójność czyni te klasy łatwiejszymi do zrozumienia, utrzymania i ponownego użycia.</w:t>
       </w:r>
@@ -1864,14 +1790,14 @@
       <w:pPr>
         <w:numPr>
           <w:ilvl w:val="0"/>
-          <w:numId w:val="2"/>
+          <w:numId w:val="4"/>
         </w:numPr>
         <w:spacing w:before="100" w:beforeAutospacing="1" w:after="100" w:afterAutospacing="1" w:line="240" w:lineRule="auto"/>
         <w:rPr>
           <w:rFonts w:ascii="Times New Roman" w:eastAsia="Times New Roman" w:hAnsi="Times New Roman" w:cs="Times New Roman"/>
-          <w:kern w:val="0"/>
-          <w:lang w:val="pl-PL"/>
-          <w14:ligatures w14:val="none"/>
+          <w:sz w:val="24"/>
+          <w:szCs w:val="24"/>
+          <w:lang w:val="pl-PL"/>
         </w:rPr>
       </w:pPr>
       <w:r>
@@ -1879,9 +1805,9 @@
           <w:rFonts w:ascii="Times New Roman" w:eastAsia="Times New Roman" w:hAnsi="Times New Roman" w:cs="Times New Roman"/>
           <w:b/>
           <w:bCs/>
-          <w:kern w:val="0"/>
-          <w:lang w:val="pl-PL"/>
-          <w14:ligatures w14:val="none"/>
+          <w:sz w:val="24"/>
+          <w:szCs w:val="24"/>
+          <w:lang w:val="pl-PL"/>
         </w:rPr>
         <w:t>3.5. Antywzorzec: Przepływ Lawy (</w:t>
       </w:r>
@@ -1891,9 +1817,9 @@
           <w:rFonts w:ascii="Times New Roman" w:eastAsia="Times New Roman" w:hAnsi="Times New Roman" w:cs="Times New Roman"/>
           <w:b/>
           <w:bCs/>
-          <w:kern w:val="0"/>
-          <w:lang w:val="pl-PL"/>
-          <w14:ligatures w14:val="none"/>
+          <w:sz w:val="24"/>
+          <w:szCs w:val="24"/>
+          <w:lang w:val="pl-PL"/>
         </w:rPr>
         <w:t>Lava</w:t>
       </w:r>
@@ -1903,9 +1829,9 @@
           <w:rFonts w:ascii="Times New Roman" w:eastAsia="Times New Roman" w:hAnsi="Times New Roman" w:cs="Times New Roman"/>
           <w:b/>
           <w:bCs/>
-          <w:kern w:val="0"/>
-          <w:lang w:val="pl-PL"/>
-          <w14:ligatures w14:val="none"/>
+          <w:sz w:val="24"/>
+          <w:szCs w:val="24"/>
+          <w:lang w:val="pl-PL"/>
         </w:rPr>
         <w:t xml:space="preserve"> </w:t>
       </w:r>
@@ -1915,9 +1841,9 @@
           <w:rFonts w:ascii="Times New Roman" w:eastAsia="Times New Roman" w:hAnsi="Times New Roman" w:cs="Times New Roman"/>
           <w:b/>
           <w:bCs/>
-          <w:kern w:val="0"/>
-          <w:lang w:val="pl-PL"/>
-          <w14:ligatures w14:val="none"/>
+          <w:sz w:val="24"/>
+          <w:szCs w:val="24"/>
+          <w:lang w:val="pl-PL"/>
         </w:rPr>
         <w:t>Flow</w:t>
       </w:r>
@@ -1927,9 +1853,9 @@
           <w:rFonts w:ascii="Times New Roman" w:eastAsia="Times New Roman" w:hAnsi="Times New Roman" w:cs="Times New Roman"/>
           <w:b/>
           <w:bCs/>
-          <w:kern w:val="0"/>
-          <w:lang w:val="pl-PL"/>
-          <w14:ligatures w14:val="none"/>
+          <w:sz w:val="24"/>
+          <w:szCs w:val="24"/>
+          <w:lang w:val="pl-PL"/>
         </w:rPr>
         <w:t xml:space="preserve">) a atrybuty w klasie </w:t>
       </w:r>
@@ -1939,11 +1865,9 @@
           <w:rFonts w:ascii="Courier New" w:eastAsia="Times New Roman" w:hAnsi="Courier New" w:cs="Courier New"/>
           <w:b/>
           <w:bCs/>
-          <w:kern w:val="0"/>
-          <w:sz w:val="20"/>
-          <w:szCs w:val="20"/>
-          <w:lang w:val="pl-PL"/>
-          <w14:ligatures w14:val="none"/>
+          <w:sz w:val="20"/>
+          <w:szCs w:val="20"/>
+          <w:lang w:val="pl-PL"/>
         </w:rPr>
         <w:t>Item</w:t>
       </w:r>
@@ -1953,14 +1877,14 @@
       <w:pPr>
         <w:numPr>
           <w:ilvl w:val="1"/>
-          <w:numId w:val="2"/>
+          <w:numId w:val="4"/>
         </w:numPr>
         <w:spacing w:before="100" w:beforeAutospacing="1" w:after="100" w:afterAutospacing="1" w:line="240" w:lineRule="auto"/>
         <w:rPr>
           <w:rFonts w:ascii="Times New Roman" w:eastAsia="Times New Roman" w:hAnsi="Times New Roman" w:cs="Times New Roman"/>
-          <w:kern w:val="0"/>
-          <w:lang w:val="pl-PL"/>
-          <w14:ligatures w14:val="none"/>
+          <w:sz w:val="24"/>
+          <w:szCs w:val="24"/>
+          <w:lang w:val="pl-PL"/>
         </w:rPr>
       </w:pPr>
       <w:r>
@@ -1968,18 +1892,18 @@
           <w:rFonts w:ascii="Times New Roman" w:eastAsia="Times New Roman" w:hAnsi="Times New Roman" w:cs="Times New Roman"/>
           <w:i/>
           <w:iCs/>
-          <w:kern w:val="0"/>
-          <w:lang w:val="pl-PL"/>
-          <w14:ligatures w14:val="none"/>
+          <w:sz w:val="24"/>
+          <w:szCs w:val="24"/>
+          <w:lang w:val="pl-PL"/>
         </w:rPr>
         <w:t>Antywzorzec:</w:t>
       </w:r>
       <w:r>
         <w:rPr>
           <w:rFonts w:ascii="Times New Roman" w:eastAsia="Times New Roman" w:hAnsi="Times New Roman" w:cs="Times New Roman"/>
-          <w:kern w:val="0"/>
-          <w:lang w:val="pl-PL"/>
-          <w14:ligatures w14:val="none"/>
+          <w:sz w:val="24"/>
+          <w:szCs w:val="24"/>
+          <w:lang w:val="pl-PL"/>
         </w:rPr>
         <w:t xml:space="preserve"> Obecność w systemie "zastygłego" kodu, który jest martwy lub nieużywany, ale nieusuwany.</w:t>
       </w:r>
@@ -1988,14 +1912,14 @@
       <w:pPr>
         <w:numPr>
           <w:ilvl w:val="1"/>
-          <w:numId w:val="2"/>
+          <w:numId w:val="4"/>
         </w:numPr>
         <w:spacing w:before="100" w:beforeAutospacing="1" w:after="100" w:afterAutospacing="1" w:line="240" w:lineRule="auto"/>
         <w:rPr>
           <w:rFonts w:ascii="Times New Roman" w:eastAsia="Times New Roman" w:hAnsi="Times New Roman" w:cs="Times New Roman"/>
-          <w:kern w:val="0"/>
-          <w:lang w:val="pl-PL"/>
-          <w14:ligatures w14:val="none"/>
+          <w:sz w:val="24"/>
+          <w:szCs w:val="24"/>
+          <w:lang w:val="pl-PL"/>
         </w:rPr>
       </w:pPr>
       <w:r>
@@ -2003,18 +1927,18 @@
           <w:rFonts w:ascii="Times New Roman" w:eastAsia="Times New Roman" w:hAnsi="Times New Roman" w:cs="Times New Roman"/>
           <w:i/>
           <w:iCs/>
-          <w:kern w:val="0"/>
-          <w:lang w:val="pl-PL"/>
-          <w14:ligatures w14:val="none"/>
+          <w:sz w:val="24"/>
+          <w:szCs w:val="24"/>
+          <w:lang w:val="pl-PL"/>
         </w:rPr>
         <w:t>Obserwacja:</w:t>
       </w:r>
       <w:r>
         <w:rPr>
           <w:rFonts w:ascii="Times New Roman" w:eastAsia="Times New Roman" w:hAnsi="Times New Roman" w:cs="Times New Roman"/>
-          <w:kern w:val="0"/>
-          <w:lang w:val="pl-PL"/>
-          <w14:ligatures w14:val="none"/>
+          <w:sz w:val="24"/>
+          <w:szCs w:val="24"/>
+          <w:lang w:val="pl-PL"/>
         </w:rPr>
         <w:t xml:space="preserve"> Klasa </w:t>
       </w:r>
@@ -2022,11 +1946,9 @@
       <w:r>
         <w:rPr>
           <w:rFonts w:ascii="Courier New" w:eastAsia="Times New Roman" w:hAnsi="Courier New" w:cs="Courier New"/>
-          <w:kern w:val="0"/>
-          <w:sz w:val="20"/>
-          <w:szCs w:val="20"/>
-          <w:lang w:val="pl-PL"/>
-          <w14:ligatures w14:val="none"/>
+          <w:sz w:val="20"/>
+          <w:szCs w:val="20"/>
+          <w:lang w:val="pl-PL"/>
         </w:rPr>
         <w:t>Item</w:t>
       </w:r>
@@ -2034,9 +1956,9 @@
       <w:r>
         <w:rPr>
           <w:rFonts w:ascii="Times New Roman" w:eastAsia="Times New Roman" w:hAnsi="Times New Roman" w:cs="Times New Roman"/>
-          <w:kern w:val="0"/>
-          <w:lang w:val="pl-PL"/>
-          <w14:ligatures w14:val="none"/>
+          <w:sz w:val="24"/>
+          <w:szCs w:val="24"/>
+          <w:lang w:val="pl-PL"/>
         </w:rPr>
         <w:t xml:space="preserve"> zawiera atrybuty w języku angielskim oraz ich polskie odpowiedniki. Jeśli polskie wersje są nieużywanymi pozostałościami, mogą stanowić "przepływ lawy".</w:t>
       </w:r>
@@ -2045,14 +1967,14 @@
       <w:pPr>
         <w:numPr>
           <w:ilvl w:val="1"/>
-          <w:numId w:val="2"/>
+          <w:numId w:val="4"/>
         </w:numPr>
         <w:spacing w:before="100" w:beforeAutospacing="1" w:after="100" w:afterAutospacing="1" w:line="240" w:lineRule="auto"/>
         <w:rPr>
           <w:rFonts w:ascii="Times New Roman" w:eastAsia="Times New Roman" w:hAnsi="Times New Roman" w:cs="Times New Roman"/>
-          <w:kern w:val="0"/>
-          <w:lang w:val="pl-PL"/>
-          <w14:ligatures w14:val="none"/>
+          <w:sz w:val="24"/>
+          <w:szCs w:val="24"/>
+          <w:lang w:val="pl-PL"/>
         </w:rPr>
       </w:pPr>
       <w:r>
@@ -2060,18 +1982,18 @@
           <w:rFonts w:ascii="Times New Roman" w:eastAsia="Times New Roman" w:hAnsi="Times New Roman" w:cs="Times New Roman"/>
           <w:i/>
           <w:iCs/>
-          <w:kern w:val="0"/>
-          <w:lang w:val="pl-PL"/>
-          <w14:ligatures w14:val="none"/>
+          <w:sz w:val="24"/>
+          <w:szCs w:val="24"/>
+          <w:lang w:val="pl-PL"/>
         </w:rPr>
         <w:t>Sugestia:</w:t>
       </w:r>
       <w:r>
         <w:rPr>
           <w:rFonts w:ascii="Times New Roman" w:eastAsia="Times New Roman" w:hAnsi="Times New Roman" w:cs="Times New Roman"/>
-          <w:kern w:val="0"/>
-          <w:lang w:val="pl-PL"/>
-          <w14:ligatures w14:val="none"/>
+          <w:sz w:val="24"/>
+          <w:szCs w:val="24"/>
+          <w:lang w:val="pl-PL"/>
         </w:rPr>
         <w:t xml:space="preserve"> Weryfikacja konieczności utrzymywania zduplikowanych atrybutów i usunięcie nieużywanych w celu uproszczenia modelu i uniknięcia niespójności.</w:t>
       </w:r>
@@ -2081,9 +2003,9 @@
         <w:spacing w:before="100" w:beforeAutospacing="1" w:after="100" w:afterAutospacing="1" w:line="240" w:lineRule="auto"/>
         <w:rPr>
           <w:rFonts w:ascii="Times New Roman" w:eastAsia="Times New Roman" w:hAnsi="Times New Roman" w:cs="Times New Roman"/>
-          <w:kern w:val="0"/>
-          <w:lang w:val="pl-PL"/>
-          <w14:ligatures w14:val="none"/>
+          <w:sz w:val="24"/>
+          <w:szCs w:val="24"/>
+          <w:lang w:val="pl-PL"/>
         </w:rPr>
       </w:pPr>
       <w:r>
@@ -2091,9 +2013,9 @@
           <w:rFonts w:ascii="Times New Roman" w:eastAsia="Times New Roman" w:hAnsi="Times New Roman" w:cs="Times New Roman"/>
           <w:b/>
           <w:bCs/>
-          <w:kern w:val="0"/>
-          <w:lang w:val="pl-PL"/>
-          <w14:ligatures w14:val="none"/>
+          <w:sz w:val="24"/>
+          <w:szCs w:val="24"/>
+          <w:lang w:val="pl-PL"/>
         </w:rPr>
         <w:t>4. Podsumowanie</w:t>
       </w:r>
@@ -2103,17 +2025,17 @@
         <w:spacing w:before="100" w:beforeAutospacing="1" w:after="100" w:afterAutospacing="1" w:line="240" w:lineRule="auto"/>
         <w:rPr>
           <w:rFonts w:ascii="Times New Roman" w:eastAsia="Times New Roman" w:hAnsi="Times New Roman" w:cs="Times New Roman"/>
-          <w:kern w:val="0"/>
-          <w:lang w:val="pl-PL"/>
-          <w14:ligatures w14:val="none"/>
-        </w:rPr>
-      </w:pPr>
-      <w:r>
-        <w:rPr>
-          <w:rFonts w:ascii="Times New Roman" w:eastAsia="Times New Roman" w:hAnsi="Times New Roman" w:cs="Times New Roman"/>
-          <w:kern w:val="0"/>
-          <w:lang w:val="pl-PL"/>
-          <w14:ligatures w14:val="none"/>
+          <w:sz w:val="24"/>
+          <w:szCs w:val="24"/>
+          <w:lang w:val="pl-PL"/>
+        </w:rPr>
+      </w:pPr>
+      <w:r>
+        <w:rPr>
+          <w:rFonts w:ascii="Times New Roman" w:eastAsia="Times New Roman" w:hAnsi="Times New Roman" w:cs="Times New Roman"/>
+          <w:sz w:val="24"/>
+          <w:szCs w:val="24"/>
+          <w:lang w:val="pl-PL"/>
         </w:rPr>
         <w:t xml:space="preserve">Analizowany projekt systemu "Marketplace" wykorzystuje szereg dobrych praktyk i wzorców projektowych, które wspierają jego elastyczność i modularność (np. Fabryka, Budowniczy, Obserwator). Zidentyfikowano jednak obszary do potencjalnej poprawy, takie jak możliwe naruszenie zasady SRP w klasie </w:t>
       </w:r>
@@ -2121,11 +2043,9 @@
       <w:r>
         <w:rPr>
           <w:rFonts w:ascii="Courier New" w:eastAsia="Times New Roman" w:hAnsi="Courier New" w:cs="Courier New"/>
-          <w:kern w:val="0"/>
-          <w:sz w:val="20"/>
-          <w:szCs w:val="20"/>
-          <w:lang w:val="pl-PL"/>
-          <w14:ligatures w14:val="none"/>
+          <w:sz w:val="20"/>
+          <w:szCs w:val="20"/>
+          <w:lang w:val="pl-PL"/>
         </w:rPr>
         <w:t>MarketplaceFacade</w:t>
       </w:r>
@@ -2133,9 +2053,9 @@
       <w:r>
         <w:rPr>
           <w:rFonts w:ascii="Times New Roman" w:eastAsia="Times New Roman" w:hAnsi="Times New Roman" w:cs="Times New Roman"/>
-          <w:kern w:val="0"/>
-          <w:lang w:val="pl-PL"/>
-          <w14:ligatures w14:val="none"/>
+          <w:sz w:val="24"/>
+          <w:szCs w:val="24"/>
+          <w:lang w:val="pl-PL"/>
         </w:rPr>
         <w:t xml:space="preserve"> oraz potrzeba weryfikacji zduplikowanych atrybutów w klasie </w:t>
       </w:r>
@@ -2143,11 +2063,9 @@
       <w:r>
         <w:rPr>
           <w:rFonts w:ascii="Courier New" w:eastAsia="Times New Roman" w:hAnsi="Courier New" w:cs="Courier New"/>
-          <w:kern w:val="0"/>
-          <w:sz w:val="20"/>
-          <w:szCs w:val="20"/>
-          <w:lang w:val="pl-PL"/>
-          <w14:ligatures w14:val="none"/>
+          <w:sz w:val="20"/>
+          <w:szCs w:val="20"/>
+          <w:lang w:val="pl-PL"/>
         </w:rPr>
         <w:t>Item</w:t>
       </w:r>
@@ -2155,9 +2073,9 @@
       <w:r>
         <w:rPr>
           <w:rFonts w:ascii="Times New Roman" w:eastAsia="Times New Roman" w:hAnsi="Times New Roman" w:cs="Times New Roman"/>
-          <w:kern w:val="0"/>
-          <w:lang w:val="pl-PL"/>
-          <w14:ligatures w14:val="none"/>
+          <w:sz w:val="24"/>
+          <w:szCs w:val="24"/>
+          <w:lang w:val="pl-PL"/>
         </w:rPr>
         <w:t>. Dalsze prace powinny uwzględnić te obserwacje w celu zwiększenia jakości i łatwości utrzymania systemu.</w:t>
       </w:r>
@@ -2169,9 +2087,10 @@
         </w:rPr>
       </w:pPr>
     </w:p>
+    <w:p/>
     <w:sectPr>
       <w:pgSz w:w="12240" w:h="15840"/>
-      <w:pgMar w:top="1440" w:right="1440" w:bottom="1440" w:left="1440" w:header="720" w:footer="720" w:gutter="0"/>
+      <w:pgMar w:top="1440" w:right="1800" w:bottom="1440" w:left="1800" w:header="720" w:footer="720" w:gutter="0"/>
       <w:cols w:space="720"/>
       <w:docGrid w:linePitch="360"/>
     </w:sectPr>
@@ -2479,11 +2398,315 @@
       </w:rPr>
     </w:lvl>
   </w:abstractNum>
+  <w:abstractNum w:abstractNumId="2" w15:restartNumberingAfterBreak="0">
+    <w:nsid w:val="5D91506C"/>
+    <w:multiLevelType w:val="multilevel"/>
+    <w:tmpl w:val="185E2170"/>
+    <w:lvl w:ilvl="0">
+      <w:start w:val="1"/>
+      <w:numFmt w:val="bullet"/>
+      <w:lvlText w:val=""/>
+      <w:lvlJc w:val="left"/>
+      <w:pPr>
+        <w:tabs>
+          <w:tab w:val="num" w:pos="720"/>
+        </w:tabs>
+        <w:ind w:left="720" w:hanging="360"/>
+      </w:pPr>
+      <w:rPr>
+        <w:rFonts w:ascii="Symbol" w:hAnsi="Symbol" w:hint="default"/>
+        <w:sz w:val="20"/>
+      </w:rPr>
+    </w:lvl>
+    <w:lvl w:ilvl="1">
+      <w:start w:val="1"/>
+      <w:numFmt w:val="bullet"/>
+      <w:lvlText w:val="o"/>
+      <w:lvlJc w:val="left"/>
+      <w:pPr>
+        <w:tabs>
+          <w:tab w:val="num" w:pos="1440"/>
+        </w:tabs>
+        <w:ind w:left="1440" w:hanging="360"/>
+      </w:pPr>
+      <w:rPr>
+        <w:rFonts w:ascii="Courier New" w:hAnsi="Courier New" w:hint="default"/>
+        <w:sz w:val="20"/>
+      </w:rPr>
+    </w:lvl>
+    <w:lvl w:ilvl="2" w:tentative="1">
+      <w:start w:val="1"/>
+      <w:numFmt w:val="bullet"/>
+      <w:lvlText w:val=""/>
+      <w:lvlJc w:val="left"/>
+      <w:pPr>
+        <w:tabs>
+          <w:tab w:val="num" w:pos="2160"/>
+        </w:tabs>
+        <w:ind w:left="2160" w:hanging="360"/>
+      </w:pPr>
+      <w:rPr>
+        <w:rFonts w:ascii="Wingdings" w:hAnsi="Wingdings" w:hint="default"/>
+        <w:sz w:val="20"/>
+      </w:rPr>
+    </w:lvl>
+    <w:lvl w:ilvl="3" w:tentative="1">
+      <w:start w:val="1"/>
+      <w:numFmt w:val="bullet"/>
+      <w:lvlText w:val=""/>
+      <w:lvlJc w:val="left"/>
+      <w:pPr>
+        <w:tabs>
+          <w:tab w:val="num" w:pos="2880"/>
+        </w:tabs>
+        <w:ind w:left="2880" w:hanging="360"/>
+      </w:pPr>
+      <w:rPr>
+        <w:rFonts w:ascii="Wingdings" w:hAnsi="Wingdings" w:hint="default"/>
+        <w:sz w:val="20"/>
+      </w:rPr>
+    </w:lvl>
+    <w:lvl w:ilvl="4" w:tentative="1">
+      <w:start w:val="1"/>
+      <w:numFmt w:val="bullet"/>
+      <w:lvlText w:val=""/>
+      <w:lvlJc w:val="left"/>
+      <w:pPr>
+        <w:tabs>
+          <w:tab w:val="num" w:pos="3600"/>
+        </w:tabs>
+        <w:ind w:left="3600" w:hanging="360"/>
+      </w:pPr>
+      <w:rPr>
+        <w:rFonts w:ascii="Wingdings" w:hAnsi="Wingdings" w:hint="default"/>
+        <w:sz w:val="20"/>
+      </w:rPr>
+    </w:lvl>
+    <w:lvl w:ilvl="5" w:tentative="1">
+      <w:start w:val="1"/>
+      <w:numFmt w:val="bullet"/>
+      <w:lvlText w:val=""/>
+      <w:lvlJc w:val="left"/>
+      <w:pPr>
+        <w:tabs>
+          <w:tab w:val="num" w:pos="4320"/>
+        </w:tabs>
+        <w:ind w:left="4320" w:hanging="360"/>
+      </w:pPr>
+      <w:rPr>
+        <w:rFonts w:ascii="Wingdings" w:hAnsi="Wingdings" w:hint="default"/>
+        <w:sz w:val="20"/>
+      </w:rPr>
+    </w:lvl>
+    <w:lvl w:ilvl="6" w:tentative="1">
+      <w:start w:val="1"/>
+      <w:numFmt w:val="bullet"/>
+      <w:lvlText w:val=""/>
+      <w:lvlJc w:val="left"/>
+      <w:pPr>
+        <w:tabs>
+          <w:tab w:val="num" w:pos="5040"/>
+        </w:tabs>
+        <w:ind w:left="5040" w:hanging="360"/>
+      </w:pPr>
+      <w:rPr>
+        <w:rFonts w:ascii="Wingdings" w:hAnsi="Wingdings" w:hint="default"/>
+        <w:sz w:val="20"/>
+      </w:rPr>
+    </w:lvl>
+    <w:lvl w:ilvl="7" w:tentative="1">
+      <w:start w:val="1"/>
+      <w:numFmt w:val="bullet"/>
+      <w:lvlText w:val=""/>
+      <w:lvlJc w:val="left"/>
+      <w:pPr>
+        <w:tabs>
+          <w:tab w:val="num" w:pos="5760"/>
+        </w:tabs>
+        <w:ind w:left="5760" w:hanging="360"/>
+      </w:pPr>
+      <w:rPr>
+        <w:rFonts w:ascii="Wingdings" w:hAnsi="Wingdings" w:hint="default"/>
+        <w:sz w:val="20"/>
+      </w:rPr>
+    </w:lvl>
+    <w:lvl w:ilvl="8" w:tentative="1">
+      <w:start w:val="1"/>
+      <w:numFmt w:val="bullet"/>
+      <w:lvlText w:val=""/>
+      <w:lvlJc w:val="left"/>
+      <w:pPr>
+        <w:tabs>
+          <w:tab w:val="num" w:pos="6480"/>
+        </w:tabs>
+        <w:ind w:left="6480" w:hanging="360"/>
+      </w:pPr>
+      <w:rPr>
+        <w:rFonts w:ascii="Wingdings" w:hAnsi="Wingdings" w:hint="default"/>
+        <w:sz w:val="20"/>
+      </w:rPr>
+    </w:lvl>
+  </w:abstractNum>
+  <w:abstractNum w:abstractNumId="3" w15:restartNumberingAfterBreak="0">
+    <w:nsid w:val="7DEF1A98"/>
+    <w:multiLevelType w:val="multilevel"/>
+    <w:tmpl w:val="DCA43C08"/>
+    <w:lvl w:ilvl="0">
+      <w:start w:val="1"/>
+      <w:numFmt w:val="bullet"/>
+      <w:lvlText w:val=""/>
+      <w:lvlJc w:val="left"/>
+      <w:pPr>
+        <w:tabs>
+          <w:tab w:val="num" w:pos="720"/>
+        </w:tabs>
+        <w:ind w:left="720" w:hanging="360"/>
+      </w:pPr>
+      <w:rPr>
+        <w:rFonts w:ascii="Symbol" w:hAnsi="Symbol" w:hint="default"/>
+        <w:sz w:val="20"/>
+      </w:rPr>
+    </w:lvl>
+    <w:lvl w:ilvl="1" w:tentative="1">
+      <w:start w:val="1"/>
+      <w:numFmt w:val="bullet"/>
+      <w:lvlText w:val="o"/>
+      <w:lvlJc w:val="left"/>
+      <w:pPr>
+        <w:tabs>
+          <w:tab w:val="num" w:pos="1440"/>
+        </w:tabs>
+        <w:ind w:left="1440" w:hanging="360"/>
+      </w:pPr>
+      <w:rPr>
+        <w:rFonts w:ascii="Courier New" w:hAnsi="Courier New" w:hint="default"/>
+        <w:sz w:val="20"/>
+      </w:rPr>
+    </w:lvl>
+    <w:lvl w:ilvl="2" w:tentative="1">
+      <w:start w:val="1"/>
+      <w:numFmt w:val="bullet"/>
+      <w:lvlText w:val=""/>
+      <w:lvlJc w:val="left"/>
+      <w:pPr>
+        <w:tabs>
+          <w:tab w:val="num" w:pos="2160"/>
+        </w:tabs>
+        <w:ind w:left="2160" w:hanging="360"/>
+      </w:pPr>
+      <w:rPr>
+        <w:rFonts w:ascii="Wingdings" w:hAnsi="Wingdings" w:hint="default"/>
+        <w:sz w:val="20"/>
+      </w:rPr>
+    </w:lvl>
+    <w:lvl w:ilvl="3" w:tentative="1">
+      <w:start w:val="1"/>
+      <w:numFmt w:val="bullet"/>
+      <w:lvlText w:val=""/>
+      <w:lvlJc w:val="left"/>
+      <w:pPr>
+        <w:tabs>
+          <w:tab w:val="num" w:pos="2880"/>
+        </w:tabs>
+        <w:ind w:left="2880" w:hanging="360"/>
+      </w:pPr>
+      <w:rPr>
+        <w:rFonts w:ascii="Wingdings" w:hAnsi="Wingdings" w:hint="default"/>
+        <w:sz w:val="20"/>
+      </w:rPr>
+    </w:lvl>
+    <w:lvl w:ilvl="4" w:tentative="1">
+      <w:start w:val="1"/>
+      <w:numFmt w:val="bullet"/>
+      <w:lvlText w:val=""/>
+      <w:lvlJc w:val="left"/>
+      <w:pPr>
+        <w:tabs>
+          <w:tab w:val="num" w:pos="3600"/>
+        </w:tabs>
+        <w:ind w:left="3600" w:hanging="360"/>
+      </w:pPr>
+      <w:rPr>
+        <w:rFonts w:ascii="Wingdings" w:hAnsi="Wingdings" w:hint="default"/>
+        <w:sz w:val="20"/>
+      </w:rPr>
+    </w:lvl>
+    <w:lvl w:ilvl="5" w:tentative="1">
+      <w:start w:val="1"/>
+      <w:numFmt w:val="bullet"/>
+      <w:lvlText w:val=""/>
+      <w:lvlJc w:val="left"/>
+      <w:pPr>
+        <w:tabs>
+          <w:tab w:val="num" w:pos="4320"/>
+        </w:tabs>
+        <w:ind w:left="4320" w:hanging="360"/>
+      </w:pPr>
+      <w:rPr>
+        <w:rFonts w:ascii="Wingdings" w:hAnsi="Wingdings" w:hint="default"/>
+        <w:sz w:val="20"/>
+      </w:rPr>
+    </w:lvl>
+    <w:lvl w:ilvl="6" w:tentative="1">
+      <w:start w:val="1"/>
+      <w:numFmt w:val="bullet"/>
+      <w:lvlText w:val=""/>
+      <w:lvlJc w:val="left"/>
+      <w:pPr>
+        <w:tabs>
+          <w:tab w:val="num" w:pos="5040"/>
+        </w:tabs>
+        <w:ind w:left="5040" w:hanging="360"/>
+      </w:pPr>
+      <w:rPr>
+        <w:rFonts w:ascii="Wingdings" w:hAnsi="Wingdings" w:hint="default"/>
+        <w:sz w:val="20"/>
+      </w:rPr>
+    </w:lvl>
+    <w:lvl w:ilvl="7" w:tentative="1">
+      <w:start w:val="1"/>
+      <w:numFmt w:val="bullet"/>
+      <w:lvlText w:val=""/>
+      <w:lvlJc w:val="left"/>
+      <w:pPr>
+        <w:tabs>
+          <w:tab w:val="num" w:pos="5760"/>
+        </w:tabs>
+        <w:ind w:left="5760" w:hanging="360"/>
+      </w:pPr>
+      <w:rPr>
+        <w:rFonts w:ascii="Wingdings" w:hAnsi="Wingdings" w:hint="default"/>
+        <w:sz w:val="20"/>
+      </w:rPr>
+    </w:lvl>
+    <w:lvl w:ilvl="8" w:tentative="1">
+      <w:start w:val="1"/>
+      <w:numFmt w:val="bullet"/>
+      <w:lvlText w:val=""/>
+      <w:lvlJc w:val="left"/>
+      <w:pPr>
+        <w:tabs>
+          <w:tab w:val="num" w:pos="6480"/>
+        </w:tabs>
+        <w:ind w:left="6480" w:hanging="360"/>
+      </w:pPr>
+      <w:rPr>
+        <w:rFonts w:ascii="Wingdings" w:hAnsi="Wingdings" w:hint="default"/>
+        <w:sz w:val="20"/>
+      </w:rPr>
+    </w:lvl>
+  </w:abstractNum>
   <w:num w:numId="1" w16cid:durableId="905067455">
     <w:abstractNumId w:val="1"/>
   </w:num>
   <w:num w:numId="2" w16cid:durableId="1850174439">
     <w:abstractNumId w:val="0"/>
+  </w:num>
+  <w:num w:numId="3" w16cid:durableId="1041706515">
+    <w:abstractNumId w:val="3"/>
+  </w:num>
+  <w:num w:numId="4" w16cid:durableId="184830390">
+    <w:abstractNumId w:val="2"/>
   </w:num>
 </w:numbering>
 </file>
@@ -2888,6 +3111,17 @@
   <w:style w:type="paragraph" w:default="1" w:styleId="Normal">
     <w:name w:val="Normal"/>
     <w:qFormat/>
+    <w:rsid w:val="004E7134"/>
+    <w:pPr>
+      <w:spacing w:after="200" w:line="276" w:lineRule="auto"/>
+    </w:pPr>
+    <w:rPr>
+      <w:rFonts w:eastAsiaTheme="minorEastAsia"/>
+      <w:kern w:val="0"/>
+      <w:sz w:val="22"/>
+      <w:szCs w:val="22"/>
+      <w14:ligatures w14:val="none"/>
+    </w:rPr>
   </w:style>
   <w:style w:type="paragraph" w:styleId="Heading1">
     <w:name w:val="heading 1"/>
@@ -3417,8 +3651,6 @@
     </w:pPr>
     <w:rPr>
       <w:rFonts w:ascii="Times New Roman" w:eastAsia="Times New Roman" w:hAnsi="Times New Roman" w:cs="Times New Roman"/>
-      <w:kern w:val="0"/>
-      <w14:ligatures w14:val="none"/>
     </w:rPr>
   </w:style>
   <w:style w:type="character" w:styleId="Strong">
